--- a/分布式/20170830-分布式事务解决方案.docx
+++ b/分布式/20170830-分布式事务解决方案.docx
@@ -1,6 +1,6 @@
 
 <file path=word/document.xml><?xml version="1.0" encoding="utf-8"?>
-<w:document xmlns:wpc="http://schemas.microsoft.com/office/word/2010/wordprocessingCanvas" xmlns:cx="http://schemas.microsoft.com/office/drawing/2014/chartex" xmlns:cx1="http://schemas.microsoft.com/office/drawing/2015/9/8/chartex" xmlns:cx2="http://schemas.microsoft.com/office/drawing/2015/10/21/chartex" xmlns:cx3="http://schemas.microsoft.com/office/drawing/2016/5/9/chartex" xmlns:cx4="http://schemas.microsoft.com/office/drawing/2016/5/10/chartex" xmlns:cx5="http://schemas.microsoft.com/office/drawing/2016/5/11/chartex" xmlns:cx6="http://schemas.microsoft.com/office/drawing/2016/5/12/chartex" xmlns:cx7="http://schemas.microsoft.com/office/drawing/2016/5/13/chartex" xmlns:cx8="http://schemas.microsoft.com/office/drawing/2016/5/14/chartex" xmlns:mc="http://schemas.openxmlformats.org/markup-compatibility/2006" xmlns:aink="http://schemas.microsoft.com/office/drawing/2016/ink" xmlns:am3d="http://schemas.microsoft.com/office/drawing/2017/model3d" xmlns:o="urn:schemas-microsoft-com:office:office" xmlns:r="http://schemas.openxmlformats.org/officeDocument/2006/relationships" xmlns:m="http://schemas.openxmlformats.org/officeDocument/2006/math" xmlns:v="urn:schemas-microsoft-com:vml" xmlns:wp14="http://schemas.microsoft.com/office/word/2010/wordprocessingDrawing" xmlns:wp="http://schemas.openxmlformats.org/drawingml/2006/wordprocessingDrawing" xmlns:w10="urn:schemas-microsoft-com:office:word" xmlns:w="http://schemas.openxmlformats.org/wordprocessingml/2006/main" xmlns:w14="http://schemas.microsoft.com/office/word/2010/wordml" xmlns:w15="http://schemas.microsoft.com/office/word/2012/wordml" xmlns:w16cid="http://schemas.microsoft.com/office/word/2016/wordml/cid" xmlns:w16se="http://schemas.microsoft.com/office/word/2015/wordml/symex" xmlns:wpg="http://schemas.microsoft.com/office/word/2010/wordprocessingGroup" xmlns:wpi="http://schemas.microsoft.com/office/word/2010/wordprocessingInk" xmlns:wne="http://schemas.microsoft.com/office/word/2006/wordml" xmlns:wps="http://schemas.microsoft.com/office/word/2010/wordprocessingShape" mc:Ignorable="w14 w15 w16se w16cid wp14">
+<w:document xmlns:wpc="http://schemas.microsoft.com/office/word/2010/wordprocessingCanvas" xmlns:mc="http://schemas.openxmlformats.org/markup-compatibility/2006" xmlns:o="urn:schemas-microsoft-com:office:office" xmlns:r="http://schemas.openxmlformats.org/officeDocument/2006/relationships" xmlns:m="http://schemas.openxmlformats.org/officeDocument/2006/math" xmlns:v="urn:schemas-microsoft-com:vml" xmlns:wp14="http://schemas.microsoft.com/office/word/2010/wordprocessingDrawing" xmlns:wp="http://schemas.openxmlformats.org/drawingml/2006/wordprocessingDrawing" xmlns:w="http://schemas.openxmlformats.org/wordprocessingml/2006/main" xmlns:w14="http://schemas.microsoft.com/office/word/2010/wordml" xmlns:w10="urn:schemas-microsoft-com:office:word" xmlns:w15="http://schemas.microsoft.com/office/word/2012/wordml" xmlns:wpg="http://schemas.microsoft.com/office/word/2010/wordprocessingGroup" xmlns:wpi="http://schemas.microsoft.com/office/word/2010/wordprocessingInk" xmlns:wne="http://schemas.microsoft.com/office/word/2006/wordml" xmlns:wps="http://schemas.microsoft.com/office/word/2010/wordprocessingShape" xmlns:wpsCustomData="http://www.wps.cn/officeDocument/2013/wpsCustomData" mc:Ignorable="w14 w15 wp14">
   <w:body>
     <w:p>
       <w:pPr>
@@ -33,7 +33,7 @@
     </w:p>
     <w:p>
       <w:pPr>
-        <w:pStyle w:val="1"/>
+        <w:pStyle w:val="2"/>
         <w:rPr>
           <w:rFonts w:hint="eastAsia"/>
         </w:rPr>
@@ -83,14 +83,7 @@
           <w:rFonts w:hint="eastAsia"/>
           <w:sz w:val="33"/>
         </w:rPr>
-        <w:t>数据库事务要满足几个要求：</w:t>
-      </w:r>
-      <w:r>
-        <w:rPr>
-          <w:rFonts w:hint="eastAsia"/>
-          <w:sz w:val="33"/>
-        </w:rPr>
-        <w:t>ACID</w:t>
+        <w:t>数据库事务要满足几个要求：ACID</w:t>
       </w:r>
     </w:p>
     <w:p>
@@ -118,136 +111,129 @@
         <w:rPr>
           <w:sz w:val="33"/>
         </w:rPr>
+        <w:t xml:space="preserve">     </w:t>
+      </w:r>
+      <w:r>
+        <w:rPr>
+          <w:rFonts w:hint="eastAsia"/>
+          <w:sz w:val="33"/>
+        </w:rPr>
+        <w:t>事务必须是原子的工作单元</w:t>
+      </w:r>
+    </w:p>
+    <w:p>
+      <w:pPr>
+        <w:rPr>
+          <w:rFonts w:hint="eastAsia"/>
+          <w:sz w:val="33"/>
+        </w:rPr>
+      </w:pPr>
+      <w:r>
+        <w:rPr>
+          <w:rFonts w:hint="eastAsia"/>
+          <w:sz w:val="33"/>
+        </w:rPr>
+        <w:t>Consistent</w:t>
+      </w:r>
+      <w:r>
+        <w:rPr>
+          <w:sz w:val="33"/>
+        </w:rPr>
+        <w:t>(</w:t>
+      </w:r>
+      <w:r>
+        <w:rPr>
+          <w:rFonts w:hint="eastAsia"/>
+          <w:sz w:val="33"/>
+        </w:rPr>
+        <w:t>一致性)</w:t>
+      </w:r>
+      <w:r>
+        <w:rPr>
+          <w:sz w:val="33"/>
+        </w:rPr>
+        <w:t xml:space="preserve">  </w:t>
+      </w:r>
+      <w:r>
+        <w:rPr>
+          <w:rFonts w:hint="eastAsia"/>
+          <w:sz w:val="33"/>
+        </w:rPr>
+        <w:t>事务完成时，必须使所有数据都保持一致状态</w:t>
+      </w:r>
+    </w:p>
+    <w:p>
+      <w:pPr>
+        <w:rPr>
+          <w:sz w:val="33"/>
+        </w:rPr>
+      </w:pPr>
+      <w:r>
+        <w:rPr>
+          <w:color w:val="FF0000"/>
+          <w:sz w:val="33"/>
+        </w:rPr>
+        <w:t>Isolation(</w:t>
+      </w:r>
+      <w:r>
+        <w:rPr>
+          <w:rFonts w:hint="eastAsia"/>
+          <w:color w:val="FF0000"/>
+          <w:sz w:val="33"/>
+        </w:rPr>
+        <w:t>隔离性)</w:t>
+      </w:r>
+      <w:r>
+        <w:rPr>
+          <w:sz w:val="33"/>
+        </w:rPr>
         <w:t xml:space="preserve">    </w:t>
       </w:r>
       <w:r>
         <w:rPr>
-          <w:sz w:val="33"/>
-        </w:rPr>
-        <w:t xml:space="preserve"> </w:t>
-      </w:r>
-      <w:r>
-        <w:rPr>
-          <w:rFonts w:hint="eastAsia"/>
-          <w:sz w:val="33"/>
-        </w:rPr>
-        <w:t>事务必须是原子的工作单元</w:t>
-      </w:r>
-    </w:p>
-    <w:p>
-      <w:pPr>
-        <w:rPr>
-          <w:rFonts w:hint="eastAsia"/>
-          <w:sz w:val="33"/>
-        </w:rPr>
-      </w:pPr>
-      <w:r>
-        <w:rPr>
-          <w:rFonts w:hint="eastAsia"/>
-          <w:sz w:val="33"/>
-        </w:rPr>
-        <w:t>Consistent</w:t>
-      </w:r>
-      <w:r>
-        <w:rPr>
-          <w:sz w:val="33"/>
-        </w:rPr>
-        <w:t>(</w:t>
-      </w:r>
-      <w:r>
-        <w:rPr>
-          <w:rFonts w:hint="eastAsia"/>
-          <w:sz w:val="33"/>
-        </w:rPr>
-        <w:t>一致性)</w:t>
-      </w:r>
-      <w:r>
-        <w:rPr>
-          <w:sz w:val="33"/>
-        </w:rPr>
-        <w:t xml:space="preserve"> </w:t>
-      </w:r>
-      <w:r>
-        <w:rPr>
-          <w:sz w:val="33"/>
-        </w:rPr>
-        <w:t xml:space="preserve"> </w:t>
-      </w:r>
-      <w:r>
-        <w:rPr>
-          <w:rFonts w:hint="eastAsia"/>
-          <w:sz w:val="33"/>
-        </w:rPr>
-        <w:t>事务完成时，必须使所有数据都保持一致状态</w:t>
-      </w:r>
-    </w:p>
-    <w:p>
-      <w:pPr>
-        <w:rPr>
-          <w:sz w:val="33"/>
-        </w:rPr>
-      </w:pPr>
-      <w:r>
-        <w:rPr>
-          <w:color w:val="FF0000"/>
-          <w:sz w:val="33"/>
-        </w:rPr>
-        <w:t>Isolation(</w:t>
-      </w:r>
-      <w:r>
-        <w:rPr>
-          <w:rFonts w:hint="eastAsia"/>
-          <w:color w:val="FF0000"/>
-          <w:sz w:val="33"/>
-        </w:rPr>
-        <w:t>隔离性)</w:t>
-      </w:r>
-      <w:r>
-        <w:rPr>
-          <w:sz w:val="33"/>
-        </w:rPr>
-        <w:t xml:space="preserve">   </w:t>
-      </w:r>
-      <w:r>
-        <w:rPr>
-          <w:sz w:val="33"/>
-        </w:rPr>
-        <w:t xml:space="preserve"> </w:t>
-      </w:r>
-      <w:r>
-        <w:rPr>
-          <w:rFonts w:hint="eastAsia"/>
-          <w:sz w:val="33"/>
-        </w:rPr>
-        <w:t>并发事务所做的修改必须和其他事务所做的修改是隔离的</w:t>
-      </w:r>
-    </w:p>
-    <w:p>
-      <w:pPr>
-        <w:rPr>
-          <w:sz w:val="33"/>
-        </w:rPr>
-      </w:pPr>
-      <w:r>
-        <w:rPr>
-          <w:rFonts w:hint="eastAsia"/>
-          <w:sz w:val="33"/>
-        </w:rPr>
-        <w:t>Duration（持久性）</w:t>
-      </w:r>
-      <w:r>
-        <w:rPr>
-          <w:rFonts w:hint="eastAsia"/>
-          <w:sz w:val="33"/>
-        </w:rPr>
-        <w:t xml:space="preserve"> </w:t>
-      </w:r>
-      <w:r>
-        <w:rPr>
-          <w:rFonts w:hint="eastAsia"/>
-          <w:sz w:val="33"/>
-        </w:rPr>
-        <w:t>事务完成之后，对系统的影响是永久性的</w:t>
+          <w:rFonts w:hint="eastAsia"/>
+          <w:sz w:val="33"/>
+        </w:rPr>
+        <w:t>并发事务</w:t>
+      </w:r>
+      <w:bookmarkStart w:id="0" w:name="_GoBack"/>
+      <w:bookmarkEnd w:id="0"/>
+      <w:r>
+        <w:rPr>
+          <w:rFonts w:hint="eastAsia"/>
+          <w:sz w:val="33"/>
+          <w:lang w:eastAsia="zh-CN"/>
+        </w:rPr>
+        <w:t>，</w:t>
+      </w:r>
+      <w:r>
+        <w:rPr>
+          <w:rFonts w:hint="eastAsia"/>
+          <w:sz w:val="33"/>
+          <w:lang w:val="en-US" w:eastAsia="zh-CN"/>
+        </w:rPr>
+        <w:t>每一个事务</w:t>
+      </w:r>
+      <w:r>
+        <w:rPr>
+          <w:rFonts w:hint="eastAsia"/>
+          <w:sz w:val="33"/>
+        </w:rPr>
+        <w:t>所做的修改必须和其他事务所做的修改是隔离的</w:t>
+      </w:r>
+    </w:p>
+    <w:p>
+      <w:pPr>
+        <w:rPr>
+          <w:sz w:val="33"/>
+        </w:rPr>
+      </w:pPr>
+      <w:r>
+        <w:rPr>
+          <w:rFonts w:hint="eastAsia"/>
+          <w:sz w:val="33"/>
+        </w:rPr>
+        <w:t>Duration（持久性） 事务完成之后，对系统的影响是永久性的</w:t>
       </w:r>
     </w:p>
     <w:p>
@@ -273,10 +259,10 @@
     </w:p>
     <w:p>
       <w:pPr>
-        <w:pStyle w:val="a7"/>
+        <w:pStyle w:val="12"/>
         <w:numPr>
           <w:ilvl w:val="0"/>
-          <w:numId w:val="2"/>
+          <w:numId w:val="1"/>
         </w:numPr>
         <w:ind w:firstLineChars="0"/>
         <w:rPr>
@@ -288,36 +274,15 @@
           <w:rFonts w:hint="eastAsia"/>
           <w:sz w:val="33"/>
         </w:rPr>
-        <w:t>记录</w:t>
-      </w:r>
-      <w:r>
-        <w:rPr>
-          <w:rFonts w:hint="eastAsia"/>
-          <w:sz w:val="33"/>
-        </w:rPr>
-        <w:t>redo和undo</w:t>
-      </w:r>
-      <w:r>
-        <w:rPr>
-          <w:rFonts w:hint="eastAsia"/>
-          <w:sz w:val="33"/>
-        </w:rPr>
-        <w:t xml:space="preserve"> log文件</w:t>
-      </w:r>
-      <w:r>
-        <w:rPr>
-          <w:rFonts w:hint="eastAsia"/>
-          <w:sz w:val="33"/>
-        </w:rPr>
-        <w:t>，确保日志在磁盘上的持久化</w:t>
-      </w:r>
-    </w:p>
-    <w:p>
-      <w:pPr>
-        <w:pStyle w:val="a7"/>
+        <w:t>记录redo和undo log文件，确保日志在磁盘上的持久化</w:t>
+      </w:r>
+    </w:p>
+    <w:p>
+      <w:pPr>
+        <w:pStyle w:val="12"/>
         <w:numPr>
           <w:ilvl w:val="0"/>
-          <w:numId w:val="2"/>
+          <w:numId w:val="1"/>
         </w:numPr>
         <w:ind w:firstLineChars="0"/>
         <w:rPr>
@@ -334,10 +299,10 @@
     </w:p>
     <w:p>
       <w:pPr>
-        <w:pStyle w:val="a7"/>
+        <w:pStyle w:val="12"/>
         <w:numPr>
           <w:ilvl w:val="0"/>
-          <w:numId w:val="2"/>
+          <w:numId w:val="1"/>
         </w:numPr>
         <w:ind w:firstLineChars="0"/>
         <w:rPr>
@@ -349,14 +314,7 @@
           <w:rFonts w:hint="eastAsia"/>
           <w:sz w:val="33"/>
         </w:rPr>
-        <w:t>提交事务</w:t>
-      </w:r>
-      <w:r>
-        <w:rPr>
-          <w:rFonts w:hint="eastAsia"/>
-          <w:sz w:val="33"/>
-        </w:rPr>
-        <w:t xml:space="preserve"> ，redo</w:t>
+        <w:t>提交事务 ，redo</w:t>
       </w:r>
       <w:r>
         <w:rPr>
@@ -381,7 +339,7 @@
     </w:p>
     <w:p>
       <w:pPr>
-        <w:pStyle w:val="1"/>
+        <w:pStyle w:val="2"/>
       </w:pPr>
       <w:r>
         <w:rPr>
@@ -392,7 +350,7 @@
     </w:p>
     <w:p>
       <w:pPr>
-        <w:pStyle w:val="2"/>
+        <w:pStyle w:val="3"/>
         <w:rPr>
           <w:rFonts w:hint="eastAsia"/>
         </w:rPr>
@@ -412,12 +370,9 @@
         </w:rPr>
       </w:pPr>
       <w:r>
-        <w:rPr>
-          <w:noProof/>
-        </w:rPr>
         <w:drawing>
-          <wp:inline distT="0" distB="0" distL="0" distR="0" wp14:anchorId="05145493" wp14:editId="55E2EDD8">
-            <wp:extent cx="5276190" cy="4047619"/>
+          <wp:inline distT="0" distB="0" distL="0" distR="0">
+            <wp:extent cx="5275580" cy="4047490"/>
             <wp:effectExtent l="0" t="0" r="1270" b="0"/>
             <wp:docPr id="1" name="图片 1"/>
             <wp:cNvGraphicFramePr>
@@ -427,11 +382,13 @@
               <a:graphicData uri="http://schemas.openxmlformats.org/drawingml/2006/picture">
                 <pic:pic xmlns:pic="http://schemas.openxmlformats.org/drawingml/2006/picture">
                   <pic:nvPicPr>
-                    <pic:cNvPr id="1" name=""/>
-                    <pic:cNvPicPr/>
+                    <pic:cNvPr id="1" name="图片 1"/>
+                    <pic:cNvPicPr>
+                      <a:picLocks noChangeAspect="1"/>
+                    </pic:cNvPicPr>
                   </pic:nvPicPr>
                   <pic:blipFill>
-                    <a:blip r:embed="rId7"/>
+                    <a:blip r:embed="rId4"/>
                     <a:stretch>
                       <a:fillRect/>
                     </a:stretch>
@@ -461,7 +418,7 @@
     </w:p>
     <w:p>
       <w:pPr>
-        <w:pStyle w:val="2"/>
+        <w:pStyle w:val="3"/>
       </w:pPr>
       <w:r>
         <w:rPr>
@@ -477,12 +434,9 @@
         </w:rPr>
       </w:pPr>
       <w:r>
-        <w:rPr>
-          <w:noProof/>
-        </w:rPr>
         <w:drawing>
-          <wp:inline distT="0" distB="0" distL="0" distR="0" wp14:anchorId="5897FF00" wp14:editId="0AAD730D">
-            <wp:extent cx="8371428" cy="6361905"/>
+          <wp:inline distT="0" distB="0" distL="0" distR="0">
+            <wp:extent cx="8371205" cy="6361430"/>
             <wp:effectExtent l="0" t="0" r="0" b="1270"/>
             <wp:docPr id="2" name="图片 2"/>
             <wp:cNvGraphicFramePr>
@@ -492,11 +446,13 @@
               <a:graphicData uri="http://schemas.openxmlformats.org/drawingml/2006/picture">
                 <pic:pic xmlns:pic="http://schemas.openxmlformats.org/drawingml/2006/picture">
                   <pic:nvPicPr>
-                    <pic:cNvPr id="1" name=""/>
-                    <pic:cNvPicPr/>
+                    <pic:cNvPr id="2" name="图片 2"/>
+                    <pic:cNvPicPr>
+                      <a:picLocks noChangeAspect="1"/>
+                    </pic:cNvPicPr>
                   </pic:nvPicPr>
                   <pic:blipFill>
-                    <a:blip r:embed="rId8"/>
+                    <a:blip r:embed="rId5"/>
                     <a:stretch>
                       <a:fillRect/>
                     </a:stretch>
@@ -526,7 +482,7 @@
     </w:p>
     <w:p>
       <w:pPr>
-        <w:pStyle w:val="1"/>
+        <w:pStyle w:val="2"/>
       </w:pPr>
       <w:r>
         <w:rPr>
@@ -581,70 +537,28 @@
           <w:rFonts w:hint="eastAsia"/>
           <w:sz w:val="33"/>
         </w:rPr>
-        <w:t>/Open是一个组织机构</w:t>
-      </w:r>
-      <w:r>
-        <w:rPr>
-          <w:rFonts w:hint="eastAsia"/>
-          <w:sz w:val="33"/>
-        </w:rPr>
-        <w:t>，</w:t>
-      </w:r>
-      <w:r>
-        <w:rPr>
-          <w:rFonts w:hint="eastAsia"/>
-          <w:sz w:val="33"/>
-        </w:rPr>
-        <w:t>定义出的一套</w:t>
-      </w:r>
-      <w:r>
-        <w:rPr>
-          <w:rFonts w:hint="eastAsia"/>
-          <w:sz w:val="33"/>
-        </w:rPr>
-        <w:t>分布式</w:t>
-      </w:r>
-      <w:r>
-        <w:rPr>
-          <w:rFonts w:hint="eastAsia"/>
-          <w:sz w:val="33"/>
-        </w:rPr>
-        <w:t>事务标准</w:t>
-      </w:r>
-      <w:r>
-        <w:rPr>
-          <w:rFonts w:hint="eastAsia"/>
-          <w:sz w:val="33"/>
-        </w:rPr>
-        <w:t>， 定义了规范的API接口</w:t>
-      </w:r>
-    </w:p>
-    <w:p>
-      <w:pPr>
-        <w:rPr>
-          <w:sz w:val="33"/>
-        </w:rPr>
-      </w:pPr>
-    </w:p>
-    <w:p>
-      <w:pPr>
-        <w:rPr>
-          <w:sz w:val="33"/>
-        </w:rPr>
-      </w:pPr>
-      <w:r>
-        <w:rPr>
-          <w:rFonts w:hint="eastAsia"/>
-          <w:sz w:val="33"/>
-        </w:rPr>
-        <w:t>2PC</w:t>
-      </w:r>
-      <w:r>
-        <w:rPr>
-          <w:rFonts w:hint="eastAsia"/>
-          <w:sz w:val="33"/>
-        </w:rPr>
-        <w:t>（two</w:t>
+        <w:t>/Open是一个组织机构，定义出的一套分布式事务标准， 定义了规范的API接口</w:t>
+      </w:r>
+    </w:p>
+    <w:p>
+      <w:pPr>
+        <w:rPr>
+          <w:sz w:val="33"/>
+        </w:rPr>
+      </w:pPr>
+    </w:p>
+    <w:p>
+      <w:pPr>
+        <w:rPr>
+          <w:sz w:val="33"/>
+        </w:rPr>
+      </w:pPr>
+      <w:r>
+        <w:rPr>
+          <w:rFonts w:hint="eastAsia"/>
+          <w:sz w:val="33"/>
+        </w:rPr>
+        <w:t>2PC（two</w:t>
       </w:r>
       <w:r>
         <w:rPr>
@@ -670,259 +584,197 @@
           <w:rFonts w:hint="eastAsia"/>
           <w:sz w:val="33"/>
         </w:rPr>
+        <w:t>）, 用来保证分布式事务的完整性</w:t>
+      </w:r>
+    </w:p>
+    <w:p>
+      <w:pPr>
+        <w:rPr>
+          <w:sz w:val="33"/>
+        </w:rPr>
+      </w:pPr>
+      <w:r>
+        <w:rPr>
+          <w:rFonts w:hint="eastAsia"/>
+          <w:sz w:val="33"/>
+        </w:rPr>
+        <w:t>J2EE 遵循了X</w:t>
+      </w:r>
+      <w:r>
+        <w:rPr>
+          <w:sz w:val="33"/>
+        </w:rPr>
+        <w:t>/open DTP</w:t>
+      </w:r>
+      <w:r>
+        <w:rPr>
+          <w:rFonts w:hint="eastAsia"/>
+          <w:sz w:val="33"/>
+        </w:rPr>
+        <w:t>规范，设计并实现了java里面的分布式事务编程接口规范-JTA</w:t>
+      </w:r>
+    </w:p>
+    <w:p>
+      <w:pPr>
+        <w:rPr>
+          <w:sz w:val="33"/>
+        </w:rPr>
+      </w:pPr>
+      <w:r>
+        <w:rPr>
+          <w:rFonts w:hint="eastAsia"/>
+          <w:sz w:val="33"/>
+        </w:rPr>
+        <w:t>XA是X</w:t>
+      </w:r>
+      <w:r>
+        <w:rPr>
+          <w:sz w:val="33"/>
+        </w:rPr>
+        <w:t>/Open DTP</w:t>
+      </w:r>
+      <w:r>
+        <w:rPr>
+          <w:rFonts w:hint="eastAsia"/>
+          <w:sz w:val="33"/>
+        </w:rPr>
+        <w:t>定义的中间件与数据库之间的接口规范。 XA接口函数由数据库厂商提供</w:t>
+      </w:r>
+    </w:p>
+    <w:p>
+      <w:pPr>
+        <w:rPr>
+          <w:sz w:val="33"/>
+        </w:rPr>
+      </w:pPr>
+    </w:p>
+    <w:p>
+      <w:pPr>
+        <w:pStyle w:val="3"/>
+        <w:rPr>
+          <w:rFonts w:hint="eastAsia"/>
+        </w:rPr>
+      </w:pPr>
+      <w:r>
+        <w:rPr>
+          <w:rFonts w:hint="eastAsia"/>
+        </w:rPr>
+        <w:t>X</w:t>
+      </w:r>
+      <w:r>
+        <w:t xml:space="preserve">/OpenDTP </w:t>
+      </w:r>
+      <w:r>
+        <w:rPr>
+          <w:rFonts w:hint="eastAsia"/>
+        </w:rPr>
+        <w:t>角色</w:t>
+      </w:r>
+    </w:p>
+    <w:p>
+      <w:pPr>
+        <w:rPr>
+          <w:sz w:val="33"/>
+        </w:rPr>
+      </w:pPr>
+      <w:r>
+        <w:rPr>
+          <w:rFonts w:hint="eastAsia"/>
+          <w:sz w:val="33"/>
+        </w:rPr>
+        <w:t>AP</w:t>
+      </w:r>
+      <w:r>
+        <w:rPr>
+          <w:sz w:val="33"/>
+        </w:rPr>
+        <w:t xml:space="preserve"> </w:t>
+      </w:r>
+      <w:r>
+        <w:rPr>
+          <w:rFonts w:hint="eastAsia"/>
+          <w:sz w:val="33"/>
+        </w:rPr>
+        <w:t>application</w:t>
+      </w:r>
+      <w:r>
+        <w:rPr>
+          <w:sz w:val="33"/>
+        </w:rPr>
+        <w:t xml:space="preserve">           </w:t>
+      </w:r>
+    </w:p>
+    <w:p>
+      <w:pPr>
+        <w:rPr>
+          <w:sz w:val="33"/>
+        </w:rPr>
+      </w:pPr>
+      <w:r>
+        <w:rPr>
+          <w:sz w:val="33"/>
+        </w:rPr>
+        <w:t xml:space="preserve">RM resouces manager   </w:t>
+      </w:r>
+      <w:r>
+        <w:rPr>
+          <w:rFonts w:hint="eastAsia"/>
+          <w:sz w:val="33"/>
+        </w:rPr>
+        <w:t>资源管理器。 数据库</w:t>
+      </w:r>
+    </w:p>
+    <w:p>
+      <w:pPr>
+        <w:rPr>
+          <w:sz w:val="33"/>
+        </w:rPr>
+      </w:pPr>
+      <w:r>
+        <w:rPr>
+          <w:sz w:val="33"/>
+        </w:rPr>
+        <w:t xml:space="preserve">TM transaction manager  </w:t>
+      </w:r>
+      <w:r>
+        <w:rPr>
+          <w:rFonts w:hint="eastAsia"/>
+          <w:sz w:val="33"/>
+        </w:rPr>
+        <w:t>事务管理器，事务协调者</w:t>
+      </w:r>
+    </w:p>
+    <w:p>
+      <w:pPr>
+        <w:pStyle w:val="2"/>
+        <w:rPr>
+          <w:rFonts w:hint="eastAsia"/>
+        </w:rPr>
+      </w:pPr>
+      <w:r>
+        <w:rPr>
+          <w:rFonts w:hint="eastAsia"/>
+        </w:rPr>
+        <w:t>2PC（two</w:t>
+      </w:r>
+      <w:r>
+        <w:t xml:space="preserve"> -phase-com</w:t>
+      </w:r>
+      <w:r>
+        <w:rPr>
+          <w:rFonts w:hint="eastAsia"/>
+        </w:rPr>
+        <w:t>m</w:t>
+      </w:r>
+      <w:r>
+        <w:t>it</w:t>
+      </w:r>
+      <w:r>
+        <w:rPr>
+          <w:rFonts w:hint="eastAsia"/>
+        </w:rPr>
         <w:t>）</w:t>
       </w:r>
-      <w:r>
-        <w:rPr>
-          <w:rFonts w:hint="eastAsia"/>
-          <w:sz w:val="33"/>
-        </w:rPr>
-        <w:t>, 用来保证分布式事务的完整性</w:t>
-      </w:r>
-    </w:p>
-    <w:p>
-      <w:pPr>
-        <w:rPr>
-          <w:sz w:val="33"/>
-        </w:rPr>
-      </w:pPr>
-      <w:r>
-        <w:rPr>
-          <w:rFonts w:hint="eastAsia"/>
-          <w:sz w:val="33"/>
-        </w:rPr>
-        <w:t>J2EE 遵循了X</w:t>
-      </w:r>
-      <w:r>
-        <w:rPr>
-          <w:sz w:val="33"/>
-        </w:rPr>
-        <w:t>/open DTP</w:t>
-      </w:r>
-      <w:r>
-        <w:rPr>
-          <w:rFonts w:hint="eastAsia"/>
-          <w:sz w:val="33"/>
-        </w:rPr>
-        <w:t>规范，设计并实现了java里面的分布式事务编程接口规范-JTA</w:t>
-      </w:r>
-    </w:p>
-    <w:p>
-      <w:pPr>
-        <w:rPr>
-          <w:sz w:val="33"/>
-        </w:rPr>
-      </w:pPr>
-      <w:r>
-        <w:rPr>
-          <w:rFonts w:hint="eastAsia"/>
-          <w:sz w:val="33"/>
-        </w:rPr>
-        <w:t>XA是X</w:t>
-      </w:r>
-      <w:r>
-        <w:rPr>
-          <w:sz w:val="33"/>
-        </w:rPr>
-        <w:t>/Open DTP</w:t>
-      </w:r>
-      <w:r>
-        <w:rPr>
-          <w:rFonts w:hint="eastAsia"/>
-          <w:sz w:val="33"/>
-        </w:rPr>
-        <w:t>定义的中间件与数据库之间的接口规范</w:t>
-      </w:r>
-      <w:r>
-        <w:rPr>
-          <w:rFonts w:hint="eastAsia"/>
-          <w:sz w:val="33"/>
-        </w:rPr>
-        <w:t>。</w:t>
-      </w:r>
-      <w:r>
-        <w:rPr>
-          <w:rFonts w:hint="eastAsia"/>
-          <w:sz w:val="33"/>
-        </w:rPr>
-        <w:t xml:space="preserve"> XA接口函数由数据库厂商提供</w:t>
-      </w:r>
-    </w:p>
-    <w:p>
-      <w:pPr>
-        <w:rPr>
-          <w:sz w:val="33"/>
-        </w:rPr>
-      </w:pPr>
-    </w:p>
-    <w:p>
-      <w:pPr>
-        <w:pStyle w:val="2"/>
-        <w:rPr>
-          <w:rFonts w:hint="eastAsia"/>
-        </w:rPr>
-      </w:pPr>
-      <w:r>
-        <w:rPr>
-          <w:rFonts w:hint="eastAsia"/>
-        </w:rPr>
-        <w:t>X</w:t>
-      </w:r>
-      <w:r>
-        <w:t>/OpenDTP</w:t>
-      </w:r>
-      <w:r>
-        <w:t xml:space="preserve"> </w:t>
-      </w:r>
-      <w:r>
-        <w:rPr>
-          <w:rFonts w:hint="eastAsia"/>
-        </w:rPr>
-        <w:t>角色</w:t>
-      </w:r>
-    </w:p>
-    <w:p>
-      <w:pPr>
-        <w:rPr>
-          <w:sz w:val="33"/>
-        </w:rPr>
-      </w:pPr>
-      <w:r>
-        <w:rPr>
-          <w:rFonts w:hint="eastAsia"/>
-          <w:sz w:val="33"/>
-        </w:rPr>
-        <w:t>AP</w:t>
-      </w:r>
-      <w:r>
-        <w:rPr>
-          <w:sz w:val="33"/>
-        </w:rPr>
-        <w:t xml:space="preserve"> </w:t>
-      </w:r>
-      <w:r>
-        <w:rPr>
-          <w:rFonts w:hint="eastAsia"/>
-          <w:sz w:val="33"/>
-        </w:rPr>
-        <w:t>application</w:t>
-      </w:r>
-      <w:r>
-        <w:rPr>
-          <w:sz w:val="33"/>
-        </w:rPr>
-        <w:t xml:space="preserve">           </w:t>
-      </w:r>
-    </w:p>
-    <w:p>
-      <w:pPr>
-        <w:rPr>
-          <w:sz w:val="33"/>
-        </w:rPr>
-      </w:pPr>
-      <w:r>
-        <w:rPr>
-          <w:sz w:val="33"/>
-        </w:rPr>
-        <w:t>RM</w:t>
-      </w:r>
-      <w:r>
-        <w:rPr>
-          <w:sz w:val="33"/>
-        </w:rPr>
-        <w:t xml:space="preserve"> resouces manager</w:t>
-      </w:r>
-      <w:r>
-        <w:rPr>
-          <w:sz w:val="33"/>
-        </w:rPr>
-        <w:t xml:space="preserve">   </w:t>
-      </w:r>
-      <w:r>
-        <w:rPr>
-          <w:rFonts w:hint="eastAsia"/>
-          <w:sz w:val="33"/>
-        </w:rPr>
-        <w:t>资源管理器</w:t>
-      </w:r>
-      <w:r>
-        <w:rPr>
-          <w:rFonts w:hint="eastAsia"/>
-          <w:sz w:val="33"/>
-        </w:rPr>
-        <w:t>。 数据库</w:t>
-      </w:r>
-    </w:p>
-    <w:p>
-      <w:pPr>
-        <w:rPr>
-          <w:sz w:val="33"/>
-        </w:rPr>
-      </w:pPr>
-      <w:r>
-        <w:rPr>
-          <w:sz w:val="33"/>
-        </w:rPr>
-        <w:t>TM</w:t>
-      </w:r>
-      <w:r>
-        <w:rPr>
-          <w:sz w:val="33"/>
-        </w:rPr>
-        <w:t xml:space="preserve"> transaction manager</w:t>
-      </w:r>
-      <w:r>
-        <w:rPr>
-          <w:sz w:val="33"/>
-        </w:rPr>
-        <w:t xml:space="preserve">  </w:t>
-      </w:r>
-      <w:r>
-        <w:rPr>
-          <w:rFonts w:hint="eastAsia"/>
-          <w:sz w:val="33"/>
-        </w:rPr>
-        <w:t>事务管理器</w:t>
-      </w:r>
-      <w:r>
-        <w:rPr>
-          <w:rFonts w:hint="eastAsia"/>
-          <w:sz w:val="33"/>
-        </w:rPr>
-        <w:t>，事务协调者</w:t>
-      </w:r>
-    </w:p>
-    <w:p>
-      <w:pPr>
-        <w:pStyle w:val="1"/>
-        <w:rPr>
-          <w:rFonts w:hint="eastAsia"/>
-        </w:rPr>
-      </w:pPr>
-      <w:r>
-        <w:rPr>
-          <w:rFonts w:hint="eastAsia"/>
-        </w:rPr>
-        <w:t>2PC（two</w:t>
-      </w:r>
-      <w:r>
-        <w:t xml:space="preserve"> -phase-com</w:t>
-      </w:r>
-      <w:r>
-        <w:rPr>
-          <w:rFonts w:hint="eastAsia"/>
-        </w:rPr>
-        <w:t>m</w:t>
-      </w:r>
-      <w:r>
-        <w:t>it</w:t>
-      </w:r>
-      <w:r>
-        <w:rPr>
-          <w:rFonts w:hint="eastAsia"/>
-        </w:rPr>
-        <w:t>）</w:t>
-      </w:r>
     </w:p>
     <w:p>
       <w:pPr>
@@ -952,27 +804,21 @@
     </w:p>
     <w:p>
       <w:pPr>
-        <w:pStyle w:val="2"/>
-      </w:pPr>
-      <w:r>
-        <w:rPr>
-          <w:rFonts w:hint="eastAsia"/>
-        </w:rPr>
-        <w:t>阶段一：提交事务请求</w:t>
-      </w:r>
-      <w:r>
-        <w:rPr>
-          <w:rFonts w:hint="eastAsia"/>
-        </w:rPr>
-        <w:t>（投票）</w:t>
-      </w:r>
-    </w:p>
-    <w:p>
-      <w:pPr>
-        <w:pStyle w:val="a7"/>
+        <w:pStyle w:val="3"/>
+      </w:pPr>
+      <w:r>
+        <w:rPr>
+          <w:rFonts w:hint="eastAsia"/>
+        </w:rPr>
+        <w:t>阶段一：提交事务请求（投票）</w:t>
+      </w:r>
+    </w:p>
+    <w:p>
+      <w:pPr>
+        <w:pStyle w:val="12"/>
         <w:numPr>
           <w:ilvl w:val="0"/>
-          <w:numId w:val="3"/>
+          <w:numId w:val="2"/>
         </w:numPr>
         <w:ind w:firstLineChars="0"/>
         <w:rPr>
@@ -984,22 +830,15 @@
           <w:rFonts w:hint="eastAsia"/>
           <w:sz w:val="33"/>
         </w:rPr>
-        <w:t>TM向所有的AP发送事务内容</w:t>
-      </w:r>
-      <w:r>
-        <w:rPr>
-          <w:rFonts w:hint="eastAsia"/>
-          <w:sz w:val="33"/>
-        </w:rPr>
-        <w:t>，询问是否可以执行事务的提交操作，并等待各个AP的响应</w:t>
-      </w:r>
-    </w:p>
-    <w:p>
-      <w:pPr>
-        <w:pStyle w:val="a7"/>
+        <w:t>TM向所有的AP发送事务内容，询问是否可以执行事务的提交操作，并等待各个AP的响应</w:t>
+      </w:r>
+    </w:p>
+    <w:p>
+      <w:pPr>
+        <w:pStyle w:val="12"/>
         <w:numPr>
           <w:ilvl w:val="0"/>
-          <w:numId w:val="3"/>
+          <w:numId w:val="2"/>
         </w:numPr>
         <w:ind w:firstLineChars="0"/>
         <w:rPr>
@@ -1016,38 +855,24 @@
     </w:p>
     <w:p>
       <w:pPr>
-        <w:pStyle w:val="a7"/>
-        <w:ind w:left="360" w:firstLineChars="0" w:firstLine="0"/>
-        <w:rPr>
-          <w:sz w:val="33"/>
-        </w:rPr>
-      </w:pPr>
-      <w:r>
-        <w:rPr>
-          <w:rFonts w:hint="eastAsia"/>
-          <w:sz w:val="33"/>
-        </w:rPr>
-        <w:t>各个AP节点执行事务操作，</w:t>
-      </w:r>
-      <w:r>
-        <w:rPr>
-          <w:rFonts w:hint="eastAsia"/>
-          <w:sz w:val="33"/>
-        </w:rPr>
-        <w:t>将undo和redo信息记录到事务日志中</w:t>
-      </w:r>
-      <w:r>
-        <w:rPr>
-          <w:rFonts w:hint="eastAsia"/>
-          <w:sz w:val="33"/>
-        </w:rPr>
-        <w:t>，尽量把提交过程中所消耗时间的操作和准备都提前完成后确保后续</w:t>
-      </w:r>
-    </w:p>
-    <w:p>
-      <w:pPr>
-        <w:pStyle w:val="a7"/>
-        <w:ind w:left="360" w:firstLineChars="0" w:firstLine="0"/>
+        <w:pStyle w:val="12"/>
+        <w:ind w:left="360" w:firstLine="0" w:firstLineChars="0"/>
+        <w:rPr>
+          <w:sz w:val="33"/>
+        </w:rPr>
+      </w:pPr>
+      <w:r>
+        <w:rPr>
+          <w:rFonts w:hint="eastAsia"/>
+          <w:sz w:val="33"/>
+        </w:rPr>
+        <w:t>各个AP节点执行事务操作，将undo和redo信息记录到事务日志中，尽量把提交过程中所消耗时间的操作和准备都提前完成后确保后续</w:t>
+      </w:r>
+    </w:p>
+    <w:p>
+      <w:pPr>
+        <w:pStyle w:val="12"/>
+        <w:ind w:left="360" w:firstLine="0" w:firstLineChars="0"/>
         <w:rPr>
           <w:rFonts w:hint="eastAsia"/>
           <w:sz w:val="33"/>
@@ -1063,10 +888,10 @@
     </w:p>
     <w:p>
       <w:pPr>
-        <w:pStyle w:val="a7"/>
+        <w:pStyle w:val="12"/>
         <w:numPr>
           <w:ilvl w:val="0"/>
-          <w:numId w:val="3"/>
+          <w:numId w:val="2"/>
         </w:numPr>
         <w:ind w:firstLineChars="0"/>
         <w:rPr>
@@ -1083,8 +908,8 @@
     </w:p>
     <w:p>
       <w:pPr>
-        <w:pStyle w:val="a7"/>
-        <w:ind w:left="360" w:firstLineChars="0" w:firstLine="0"/>
+        <w:pStyle w:val="12"/>
+        <w:ind w:left="360" w:firstLine="0" w:firstLineChars="0"/>
         <w:rPr>
           <w:sz w:val="33"/>
         </w:rPr>
@@ -1107,14 +932,7 @@
           <w:rFonts w:hint="eastAsia"/>
           <w:sz w:val="33"/>
         </w:rPr>
-        <w:t>yes的response</w:t>
-      </w:r>
-      <w:r>
-        <w:rPr>
-          <w:rFonts w:hint="eastAsia"/>
-          <w:sz w:val="33"/>
-        </w:rPr>
-        <w:t>；如果AP没有成功执行事务，就反馈TM</w:t>
+        <w:t>yes的response；如果AP没有成功执行事务，就反馈TM</w:t>
       </w:r>
       <w:r>
         <w:rPr>
@@ -1132,29 +950,23 @@
     </w:p>
     <w:p>
       <w:pPr>
-        <w:pStyle w:val="2"/>
-      </w:pPr>
-      <w:r>
-        <w:rPr>
-          <w:rFonts w:hint="eastAsia"/>
-        </w:rPr>
-        <w:t>阶段二：</w:t>
-      </w:r>
-      <w:r>
-        <w:rPr>
-          <w:rFonts w:hint="eastAsia"/>
-        </w:rPr>
-        <w:t>执行事务提交</w:t>
-      </w:r>
-    </w:p>
-    <w:p>
-      <w:pPr>
         <w:pStyle w:val="3"/>
       </w:pPr>
       <w:r>
         <w:rPr>
           <w:rFonts w:hint="eastAsia"/>
         </w:rPr>
+        <w:t>阶段二：执行事务提交</w:t>
+      </w:r>
+    </w:p>
+    <w:p>
+      <w:pPr>
+        <w:pStyle w:val="4"/>
+      </w:pPr>
+      <w:r>
+        <w:rPr>
+          <w:rFonts w:hint="eastAsia"/>
+        </w:rPr>
         <w:t>执行提交事务</w:t>
       </w:r>
     </w:p>
@@ -1165,12 +977,9 @@
         </w:rPr>
       </w:pPr>
       <w:r>
-        <w:rPr>
-          <w:noProof/>
-        </w:rPr>
         <w:drawing>
-          <wp:inline distT="0" distB="0" distL="0" distR="0" wp14:anchorId="2FBF1767" wp14:editId="4852330A">
-            <wp:extent cx="11390476" cy="5600000"/>
+          <wp:inline distT="0" distB="0" distL="0" distR="0">
+            <wp:extent cx="11389995" cy="5599430"/>
             <wp:effectExtent l="0" t="0" r="1905" b="1270"/>
             <wp:docPr id="3" name="图片 3"/>
             <wp:cNvGraphicFramePr>
@@ -1180,11 +989,13 @@
               <a:graphicData uri="http://schemas.openxmlformats.org/drawingml/2006/picture">
                 <pic:pic xmlns:pic="http://schemas.openxmlformats.org/drawingml/2006/picture">
                   <pic:nvPicPr>
-                    <pic:cNvPr id="1" name=""/>
-                    <pic:cNvPicPr/>
+                    <pic:cNvPr id="3" name="图片 3"/>
+                    <pic:cNvPicPr>
+                      <a:picLocks noChangeAspect="1"/>
+                    </pic:cNvPicPr>
                   </pic:nvPicPr>
                   <pic:blipFill>
-                    <a:blip r:embed="rId9"/>
+                    <a:blip r:embed="rId6"/>
                     <a:stretch>
                       <a:fillRect/>
                     </a:stretch>
@@ -1216,21 +1027,7 @@
           <w:rFonts w:hint="eastAsia"/>
           <w:sz w:val="33"/>
         </w:rPr>
-        <w:t>假设一个事务的提交过程总共需要30s， 其中prepare操作需要28（事务日志落地磁盘及各种io操作），而真正co</w:t>
-      </w:r>
-      <w:r>
-        <w:rPr>
-          <w:rFonts w:hint="eastAsia"/>
-          <w:sz w:val="33"/>
-        </w:rPr>
-        <w:t>m</w:t>
-      </w:r>
-      <w:r>
-        <w:rPr>
-          <w:rFonts w:hint="eastAsia"/>
-          <w:sz w:val="33"/>
-        </w:rPr>
-        <w:t>mit只需要2s</w:t>
+        <w:t>假设一个事务的提交过程总共需要30s， 其中prepare操作需要28（事务日志落地磁盘及各种io操作），而真正commit只需要2s</w:t>
       </w:r>
     </w:p>
     <w:p>
@@ -1290,7 +1087,7 @@
     </w:p>
     <w:p>
       <w:pPr>
-        <w:pStyle w:val="3"/>
+        <w:pStyle w:val="4"/>
         <w:rPr>
           <w:rFonts w:hint="eastAsia"/>
         </w:rPr>
@@ -1310,12 +1107,9 @@
         </w:rPr>
       </w:pPr>
       <w:r>
-        <w:rPr>
-          <w:noProof/>
-        </w:rPr>
         <w:drawing>
-          <wp:inline distT="0" distB="0" distL="0" distR="0" wp14:anchorId="6057AB3F" wp14:editId="373D349E">
-            <wp:extent cx="11400000" cy="5095238"/>
+          <wp:inline distT="0" distB="0" distL="0" distR="0">
+            <wp:extent cx="11399520" cy="5094605"/>
             <wp:effectExtent l="0" t="0" r="0" b="0"/>
             <wp:docPr id="4" name="图片 4"/>
             <wp:cNvGraphicFramePr>
@@ -1325,11 +1119,13 @@
               <a:graphicData uri="http://schemas.openxmlformats.org/drawingml/2006/picture">
                 <pic:pic xmlns:pic="http://schemas.openxmlformats.org/drawingml/2006/picture">
                   <pic:nvPicPr>
-                    <pic:cNvPr id="1" name=""/>
-                    <pic:cNvPicPr/>
+                    <pic:cNvPr id="4" name="图片 4"/>
+                    <pic:cNvPicPr>
+                      <a:picLocks noChangeAspect="1"/>
+                    </pic:cNvPicPr>
                   </pic:nvPicPr>
                   <pic:blipFill>
-                    <a:blip r:embed="rId10"/>
+                    <a:blip r:embed="rId7"/>
                     <a:stretch>
                       <a:fillRect/>
                     </a:stretch>
@@ -1360,7 +1156,7 @@
     </w:p>
     <w:p>
       <w:pPr>
-        <w:pStyle w:val="1"/>
+        <w:pStyle w:val="2"/>
         <w:rPr>
           <w:rFonts w:hint="eastAsia"/>
         </w:rPr>
@@ -1374,10 +1170,10 @@
     </w:p>
     <w:p>
       <w:pPr>
-        <w:pStyle w:val="a7"/>
+        <w:pStyle w:val="12"/>
         <w:numPr>
           <w:ilvl w:val="0"/>
-          <w:numId w:val="4"/>
+          <w:numId w:val="3"/>
         </w:numPr>
         <w:ind w:firstLineChars="0"/>
         <w:rPr>
@@ -1394,10 +1190,10 @@
     </w:p>
     <w:p>
       <w:pPr>
-        <w:pStyle w:val="a7"/>
+        <w:pStyle w:val="12"/>
         <w:numPr>
           <w:ilvl w:val="0"/>
-          <w:numId w:val="4"/>
+          <w:numId w:val="3"/>
         </w:numPr>
         <w:ind w:firstLineChars="0"/>
         <w:rPr>
@@ -1421,7 +1217,7 @@
     </w:p>
     <w:p>
       <w:pPr>
-        <w:pStyle w:val="1"/>
+        <w:pStyle w:val="2"/>
         <w:rPr>
           <w:rFonts w:hint="eastAsia"/>
         </w:rPr>
@@ -1483,27 +1279,20 @@
           <w:rFonts w:hint="eastAsia"/>
           <w:sz w:val="33"/>
         </w:rPr>
-        <w:t>阶段三：</w:t>
-      </w:r>
-      <w:r>
-        <w:rPr>
-          <w:rFonts w:hint="eastAsia"/>
-          <w:sz w:val="33"/>
-        </w:rPr>
-        <w:t>doCommit</w:t>
-      </w:r>
-    </w:p>
-    <w:p>
-      <w:pPr>
-        <w:rPr>
-          <w:rFonts w:hint="eastAsia"/>
-          <w:sz w:val="33"/>
-        </w:rPr>
-      </w:pPr>
-    </w:p>
-    <w:p>
-      <w:pPr>
-        <w:pStyle w:val="1"/>
+        <w:t>阶段三：doCommit</w:t>
+      </w:r>
+    </w:p>
+    <w:p>
+      <w:pPr>
+        <w:rPr>
+          <w:rFonts w:hint="eastAsia"/>
+          <w:sz w:val="33"/>
+        </w:rPr>
+      </w:pPr>
+    </w:p>
+    <w:p>
+      <w:pPr>
+        <w:pStyle w:val="2"/>
       </w:pPr>
       <w:r>
         <w:rPr>
@@ -1581,24 +1370,16 @@
     </w:p>
     <w:p>
       <w:pPr>
-        <w:pStyle w:val="1"/>
-        <w:rPr>
-          <w:rFonts w:hint="eastAsia"/>
-        </w:rPr>
-      </w:pPr>
-      <w:r>
-        <w:rPr>
-          <w:rFonts w:hint="eastAsia"/>
-        </w:rPr>
-        <w:t>互联网的分布式事务的解</w:t>
-      </w:r>
-      <w:bookmarkStart w:id="0" w:name="_GoBack"/>
-      <w:bookmarkEnd w:id="0"/>
-      <w:r>
-        <w:rPr>
-          <w:rFonts w:hint="eastAsia"/>
-        </w:rPr>
-        <w:t>决方案</w:t>
+        <w:pStyle w:val="2"/>
+        <w:rPr>
+          <w:rFonts w:hint="eastAsia"/>
+        </w:rPr>
+      </w:pPr>
+      <w:r>
+        <w:rPr>
+          <w:rFonts w:hint="eastAsia"/>
+        </w:rPr>
+        <w:t>互联网的分布式事务的解决方案</w:t>
       </w:r>
     </w:p>
     <w:p>
@@ -1990,58 +1771,20 @@
     <w:sectPr>
       <w:pgSz w:w="11906" w:h="16838"/>
       <w:pgMar w:top="1440" w:right="1800" w:bottom="1440" w:left="1800" w:header="851" w:footer="992" w:gutter="0"/>
-      <w:cols w:space="425"/>
-      <w:docGrid w:type="lines" w:linePitch="312"/>
+      <w:cols w:space="425" w:num="1"/>
+      <w:docGrid w:type="lines" w:linePitch="312" w:charSpace="0"/>
     </w:sectPr>
   </w:body>
 </w:document>
 </file>
 
-<file path=word/endnotes.xml><?xml version="1.0" encoding="utf-8"?>
-<w:endnotes xmlns:wpc="http://schemas.microsoft.com/office/word/2010/wordprocessingCanvas" xmlns:cx="http://schemas.microsoft.com/office/drawing/2014/chartex" xmlns:cx1="http://schemas.microsoft.com/office/drawing/2015/9/8/chartex" xmlns:cx2="http://schemas.microsoft.com/office/drawing/2015/10/21/chartex" xmlns:cx3="http://schemas.microsoft.com/office/drawing/2016/5/9/chartex" xmlns:cx4="http://schemas.microsoft.com/office/drawing/2016/5/10/chartex" xmlns:cx5="http://schemas.microsoft.com/office/drawing/2016/5/11/chartex" xmlns:cx6="http://schemas.microsoft.com/office/drawing/2016/5/12/chartex" xmlns:cx7="http://schemas.microsoft.com/office/drawing/2016/5/13/chartex" xmlns:cx8="http://schemas.microsoft.com/office/drawing/2016/5/14/chartex" xmlns:mc="http://schemas.openxmlformats.org/markup-compatibility/2006" xmlns:aink="http://schemas.microsoft.com/office/drawing/2016/ink" xmlns:am3d="http://schemas.microsoft.com/office/drawing/2017/model3d" xmlns:o="urn:schemas-microsoft-com:office:office" xmlns:r="http://schemas.openxmlformats.org/officeDocument/2006/relationships" xmlns:m="http://schemas.openxmlformats.org/officeDocument/2006/math" xmlns:v="urn:schemas-microsoft-com:vml" xmlns:wp14="http://schemas.microsoft.com/office/word/2010/wordprocessingDrawing" xmlns:wp="http://schemas.openxmlformats.org/drawingml/2006/wordprocessingDrawing" xmlns:w10="urn:schemas-microsoft-com:office:word" xmlns:w="http://schemas.openxmlformats.org/wordprocessingml/2006/main" xmlns:w14="http://schemas.microsoft.com/office/word/2010/wordml" xmlns:w15="http://schemas.microsoft.com/office/word/2012/wordml" xmlns:w16cid="http://schemas.microsoft.com/office/word/2016/wordml/cid" xmlns:w16se="http://schemas.microsoft.com/office/word/2015/wordml/symex" xmlns:wpg="http://schemas.microsoft.com/office/word/2010/wordprocessingGroup" xmlns:wpi="http://schemas.microsoft.com/office/word/2010/wordprocessingInk" xmlns:wne="http://schemas.microsoft.com/office/word/2006/wordml" xmlns:wps="http://schemas.microsoft.com/office/word/2010/wordprocessingShape" mc:Ignorable="w14 w15 w16se w16cid wp14">
-  <w:endnote w:type="separator" w:id="-1">
-    <w:p>
-      <w:r>
-        <w:separator/>
-      </w:r>
-    </w:p>
-  </w:endnote>
-  <w:endnote w:type="continuationSeparator" w:id="0">
-    <w:p>
-      <w:r>
-        <w:continuationSeparator/>
-      </w:r>
-    </w:p>
-  </w:endnote>
-</w:endnotes>
-</file>
-
-<file path=word/footnotes.xml><?xml version="1.0" encoding="utf-8"?>
-<w:footnotes xmlns:wpc="http://schemas.microsoft.com/office/word/2010/wordprocessingCanvas" xmlns:cx="http://schemas.microsoft.com/office/drawing/2014/chartex" xmlns:cx1="http://schemas.microsoft.com/office/drawing/2015/9/8/chartex" xmlns:cx2="http://schemas.microsoft.com/office/drawing/2015/10/21/chartex" xmlns:cx3="http://schemas.microsoft.com/office/drawing/2016/5/9/chartex" xmlns:cx4="http://schemas.microsoft.com/office/drawing/2016/5/10/chartex" xmlns:cx5="http://schemas.microsoft.com/office/drawing/2016/5/11/chartex" xmlns:cx6="http://schemas.microsoft.com/office/drawing/2016/5/12/chartex" xmlns:cx7="http://schemas.microsoft.com/office/drawing/2016/5/13/chartex" xmlns:cx8="http://schemas.microsoft.com/office/drawing/2016/5/14/chartex" xmlns:mc="http://schemas.openxmlformats.org/markup-compatibility/2006" xmlns:aink="http://schemas.microsoft.com/office/drawing/2016/ink" xmlns:am3d="http://schemas.microsoft.com/office/drawing/2017/model3d" xmlns:o="urn:schemas-microsoft-com:office:office" xmlns:r="http://schemas.openxmlformats.org/officeDocument/2006/relationships" xmlns:m="http://schemas.openxmlformats.org/officeDocument/2006/math" xmlns:v="urn:schemas-microsoft-com:vml" xmlns:wp14="http://schemas.microsoft.com/office/word/2010/wordprocessingDrawing" xmlns:wp="http://schemas.openxmlformats.org/drawingml/2006/wordprocessingDrawing" xmlns:w10="urn:schemas-microsoft-com:office:word" xmlns:w="http://schemas.openxmlformats.org/wordprocessingml/2006/main" xmlns:w14="http://schemas.microsoft.com/office/word/2010/wordml" xmlns:w15="http://schemas.microsoft.com/office/word/2012/wordml" xmlns:w16cid="http://schemas.microsoft.com/office/word/2016/wordml/cid" xmlns:w16se="http://schemas.microsoft.com/office/word/2015/wordml/symex" xmlns:wpg="http://schemas.microsoft.com/office/word/2010/wordprocessingGroup" xmlns:wpi="http://schemas.microsoft.com/office/word/2010/wordprocessingInk" xmlns:wne="http://schemas.microsoft.com/office/word/2006/wordml" xmlns:wps="http://schemas.microsoft.com/office/word/2010/wordprocessingShape" mc:Ignorable="w14 w15 w16se w16cid wp14">
-  <w:footnote w:type="separator" w:id="-1">
-    <w:p>
-      <w:r>
-        <w:separator/>
-      </w:r>
-    </w:p>
-  </w:footnote>
-  <w:footnote w:type="continuationSeparator" w:id="0">
-    <w:p>
-      <w:r>
-        <w:continuationSeparator/>
-      </w:r>
-    </w:p>
-  </w:footnote>
-</w:footnotes>
-</file>
-
 <file path=word/numbering.xml><?xml version="1.0" encoding="utf-8"?>
-<w:numbering xmlns:wpc="http://schemas.microsoft.com/office/word/2010/wordprocessingCanvas" xmlns:cx="http://schemas.microsoft.com/office/drawing/2014/chartex" xmlns:cx1="http://schemas.microsoft.com/office/drawing/2015/9/8/chartex" xmlns:cx2="http://schemas.microsoft.com/office/drawing/2015/10/21/chartex" xmlns:cx3="http://schemas.microsoft.com/office/drawing/2016/5/9/chartex" xmlns:cx4="http://schemas.microsoft.com/office/drawing/2016/5/10/chartex" xmlns:cx5="http://schemas.microsoft.com/office/drawing/2016/5/11/chartex" xmlns:cx6="http://schemas.microsoft.com/office/drawing/2016/5/12/chartex" xmlns:cx7="http://schemas.microsoft.com/office/drawing/2016/5/13/chartex" xmlns:cx8="http://schemas.microsoft.com/office/drawing/2016/5/14/chartex" xmlns:mc="http://schemas.openxmlformats.org/markup-compatibility/2006" xmlns:aink="http://schemas.microsoft.com/office/drawing/2016/ink" xmlns:am3d="http://schemas.microsoft.com/office/drawing/2017/model3d" xmlns:o="urn:schemas-microsoft-com:office:office" xmlns:r="http://schemas.openxmlformats.org/officeDocument/2006/relationships" xmlns:m="http://schemas.openxmlformats.org/officeDocument/2006/math" xmlns:v="urn:schemas-microsoft-com:vml" xmlns:wp14="http://schemas.microsoft.com/office/word/2010/wordprocessingDrawing" xmlns:wp="http://schemas.openxmlformats.org/drawingml/2006/wordprocessingDrawing" xmlns:w10="urn:schemas-microsoft-com:office:word" xmlns:w="http://schemas.openxmlformats.org/wordprocessingml/2006/main" xmlns:w14="http://schemas.microsoft.com/office/word/2010/wordml" xmlns:w15="http://schemas.microsoft.com/office/word/2012/wordml" xmlns:w16cid="http://schemas.microsoft.com/office/word/2016/wordml/cid" xmlns:w16se="http://schemas.microsoft.com/office/word/2015/wordml/symex" xmlns:wpg="http://schemas.microsoft.com/office/word/2010/wordprocessingGroup" xmlns:wpi="http://schemas.microsoft.com/office/word/2010/wordprocessingInk" xmlns:wne="http://schemas.microsoft.com/office/word/2006/wordml" xmlns:wps="http://schemas.microsoft.com/office/word/2010/wordprocessingShape" mc:Ignorable="w14 w15 w16se w16cid wp14">
-  <w:abstractNum w:abstractNumId="0" w15:restartNumberingAfterBreak="0">
+<w:numbering xmlns:wpc="http://schemas.microsoft.com/office/word/2010/wordprocessingCanvas" xmlns:mc="http://schemas.openxmlformats.org/markup-compatibility/2006" xmlns:o="urn:schemas-microsoft-com:office:office" xmlns:r="http://schemas.openxmlformats.org/officeDocument/2006/relationships" xmlns:m="http://schemas.openxmlformats.org/officeDocument/2006/math" xmlns:v="urn:schemas-microsoft-com:vml" xmlns:wp14="http://schemas.microsoft.com/office/word/2010/wordprocessingDrawing" xmlns:wp="http://schemas.openxmlformats.org/drawingml/2006/wordprocessingDrawing" xmlns:w10="urn:schemas-microsoft-com:office:word" xmlns:w="http://schemas.openxmlformats.org/wordprocessingml/2006/main" xmlns:w14="http://schemas.microsoft.com/office/word/2010/wordml" xmlns:wpg="http://schemas.microsoft.com/office/word/2010/wordprocessingGroup" xmlns:wpi="http://schemas.microsoft.com/office/word/2010/wordprocessingInk" xmlns:wne="http://schemas.microsoft.com/office/word/2006/wordml" xmlns:wps="http://schemas.microsoft.com/office/word/2010/wordprocessingShape" mc:Ignorable="w14 wp14">
+  <w:abstractNum w:abstractNumId="0">
     <w:nsid w:val="32546E7F"/>
-    <w:multiLevelType w:val="hybridMultilevel"/>
-    <w:tmpl w:val="732CD82E"/>
-    <w:lvl w:ilvl="0" w:tplc="12521A82">
+    <w:multiLevelType w:val="multilevel"/>
+    <w:tmpl w:val="32546E7F"/>
+    <w:lvl w:ilvl="0" w:tentative="0">
       <w:start w:val="1"/>
       <w:numFmt w:val="decimal"/>
       <w:lvlText w:val="%1."/>
@@ -2053,7 +1796,7 @@
         <w:rFonts w:hint="default"/>
       </w:rPr>
     </w:lvl>
-    <w:lvl w:ilvl="1" w:tplc="04090019" w:tentative="1">
+    <w:lvl w:ilvl="1" w:tentative="0">
       <w:start w:val="1"/>
       <w:numFmt w:val="lowerLetter"/>
       <w:lvlText w:val="%2)"/>
@@ -2062,7 +1805,7 @@
         <w:ind w:left="840" w:hanging="420"/>
       </w:pPr>
     </w:lvl>
-    <w:lvl w:ilvl="2" w:tplc="0409001B" w:tentative="1">
+    <w:lvl w:ilvl="2" w:tentative="0">
       <w:start w:val="1"/>
       <w:numFmt w:val="lowerRoman"/>
       <w:lvlText w:val="%3."/>
@@ -2071,7 +1814,7 @@
         <w:ind w:left="1260" w:hanging="420"/>
       </w:pPr>
     </w:lvl>
-    <w:lvl w:ilvl="3" w:tplc="0409000F" w:tentative="1">
+    <w:lvl w:ilvl="3" w:tentative="0">
       <w:start w:val="1"/>
       <w:numFmt w:val="decimal"/>
       <w:lvlText w:val="%4."/>
@@ -2080,7 +1823,7 @@
         <w:ind w:left="1680" w:hanging="420"/>
       </w:pPr>
     </w:lvl>
-    <w:lvl w:ilvl="4" w:tplc="04090019" w:tentative="1">
+    <w:lvl w:ilvl="4" w:tentative="0">
       <w:start w:val="1"/>
       <w:numFmt w:val="lowerLetter"/>
       <w:lvlText w:val="%5)"/>
@@ -2089,7 +1832,7 @@
         <w:ind w:left="2100" w:hanging="420"/>
       </w:pPr>
     </w:lvl>
-    <w:lvl w:ilvl="5" w:tplc="0409001B" w:tentative="1">
+    <w:lvl w:ilvl="5" w:tentative="0">
       <w:start w:val="1"/>
       <w:numFmt w:val="lowerRoman"/>
       <w:lvlText w:val="%6."/>
@@ -2098,7 +1841,7 @@
         <w:ind w:left="2520" w:hanging="420"/>
       </w:pPr>
     </w:lvl>
-    <w:lvl w:ilvl="6" w:tplc="0409000F" w:tentative="1">
+    <w:lvl w:ilvl="6" w:tentative="0">
       <w:start w:val="1"/>
       <w:numFmt w:val="decimal"/>
       <w:lvlText w:val="%7."/>
@@ -2107,7 +1850,7 @@
         <w:ind w:left="2940" w:hanging="420"/>
       </w:pPr>
     </w:lvl>
-    <w:lvl w:ilvl="7" w:tplc="04090019" w:tentative="1">
+    <w:lvl w:ilvl="7" w:tentative="0">
       <w:start w:val="1"/>
       <w:numFmt w:val="lowerLetter"/>
       <w:lvlText w:val="%8)"/>
@@ -2116,7 +1859,7 @@
         <w:ind w:left="3360" w:hanging="420"/>
       </w:pPr>
     </w:lvl>
-    <w:lvl w:ilvl="8" w:tplc="0409001B" w:tentative="1">
+    <w:lvl w:ilvl="8" w:tentative="0">
       <w:start w:val="1"/>
       <w:numFmt w:val="lowerRoman"/>
       <w:lvlText w:val="%9."/>
@@ -2126,11 +1869,11 @@
       </w:pPr>
     </w:lvl>
   </w:abstractNum>
-  <w:abstractNum w:abstractNumId="1" w15:restartNumberingAfterBreak="0">
-    <w:nsid w:val="368C54D9"/>
-    <w:multiLevelType w:val="hybridMultilevel"/>
-    <w:tmpl w:val="669E37C6"/>
-    <w:lvl w:ilvl="0" w:tplc="29FE6684">
+  <w:abstractNum w:abstractNumId="1">
+    <w:nsid w:val="5ED555DA"/>
+    <w:multiLevelType w:val="multilevel"/>
+    <w:tmpl w:val="5ED555DA"/>
+    <w:lvl w:ilvl="0" w:tentative="0">
       <w:start w:val="1"/>
       <w:numFmt w:val="decimal"/>
       <w:lvlText w:val="%1."/>
@@ -2142,7 +1885,7 @@
         <w:rFonts w:hint="default"/>
       </w:rPr>
     </w:lvl>
-    <w:lvl w:ilvl="1" w:tplc="04090019" w:tentative="1">
+    <w:lvl w:ilvl="1" w:tentative="0">
       <w:start w:val="1"/>
       <w:numFmt w:val="lowerLetter"/>
       <w:lvlText w:val="%2)"/>
@@ -2151,7 +1894,7 @@
         <w:ind w:left="840" w:hanging="420"/>
       </w:pPr>
     </w:lvl>
-    <w:lvl w:ilvl="2" w:tplc="0409001B" w:tentative="1">
+    <w:lvl w:ilvl="2" w:tentative="0">
       <w:start w:val="1"/>
       <w:numFmt w:val="lowerRoman"/>
       <w:lvlText w:val="%3."/>
@@ -2160,7 +1903,7 @@
         <w:ind w:left="1260" w:hanging="420"/>
       </w:pPr>
     </w:lvl>
-    <w:lvl w:ilvl="3" w:tplc="0409000F" w:tentative="1">
+    <w:lvl w:ilvl="3" w:tentative="0">
       <w:start w:val="1"/>
       <w:numFmt w:val="decimal"/>
       <w:lvlText w:val="%4."/>
@@ -2169,7 +1912,7 @@
         <w:ind w:left="1680" w:hanging="420"/>
       </w:pPr>
     </w:lvl>
-    <w:lvl w:ilvl="4" w:tplc="04090019" w:tentative="1">
+    <w:lvl w:ilvl="4" w:tentative="0">
       <w:start w:val="1"/>
       <w:numFmt w:val="lowerLetter"/>
       <w:lvlText w:val="%5)"/>
@@ -2178,7 +1921,7 @@
         <w:ind w:left="2100" w:hanging="420"/>
       </w:pPr>
     </w:lvl>
-    <w:lvl w:ilvl="5" w:tplc="0409001B" w:tentative="1">
+    <w:lvl w:ilvl="5" w:tentative="0">
       <w:start w:val="1"/>
       <w:numFmt w:val="lowerRoman"/>
       <w:lvlText w:val="%6."/>
@@ -2187,7 +1930,7 @@
         <w:ind w:left="2520" w:hanging="420"/>
       </w:pPr>
     </w:lvl>
-    <w:lvl w:ilvl="6" w:tplc="0409000F" w:tentative="1">
+    <w:lvl w:ilvl="6" w:tentative="0">
       <w:start w:val="1"/>
       <w:numFmt w:val="decimal"/>
       <w:lvlText w:val="%7."/>
@@ -2196,7 +1939,7 @@
         <w:ind w:left="2940" w:hanging="420"/>
       </w:pPr>
     </w:lvl>
-    <w:lvl w:ilvl="7" w:tplc="04090019" w:tentative="1">
+    <w:lvl w:ilvl="7" w:tentative="0">
       <w:start w:val="1"/>
       <w:numFmt w:val="lowerLetter"/>
       <w:lvlText w:val="%8)"/>
@@ -2205,7 +1948,7 @@
         <w:ind w:left="3360" w:hanging="420"/>
       </w:pPr>
     </w:lvl>
-    <w:lvl w:ilvl="8" w:tplc="0409001B" w:tentative="1">
+    <w:lvl w:ilvl="8" w:tentative="0">
       <w:start w:val="1"/>
       <w:numFmt w:val="lowerRoman"/>
       <w:lvlText w:val="%9."/>
@@ -2215,11 +1958,11 @@
       </w:pPr>
     </w:lvl>
   </w:abstractNum>
-  <w:abstractNum w:abstractNumId="2" w15:restartNumberingAfterBreak="0">
-    <w:nsid w:val="5ED555DA"/>
-    <w:multiLevelType w:val="hybridMultilevel"/>
-    <w:tmpl w:val="32B25C3E"/>
-    <w:lvl w:ilvl="0" w:tplc="2ED29442">
+  <w:abstractNum w:abstractNumId="2">
+    <w:nsid w:val="6E615929"/>
+    <w:multiLevelType w:val="multilevel"/>
+    <w:tmpl w:val="6E615929"/>
+    <w:lvl w:ilvl="0" w:tentative="0">
       <w:start w:val="1"/>
       <w:numFmt w:val="decimal"/>
       <w:lvlText w:val="%1."/>
@@ -2231,7 +1974,7 @@
         <w:rFonts w:hint="default"/>
       </w:rPr>
     </w:lvl>
-    <w:lvl w:ilvl="1" w:tplc="04090019" w:tentative="1">
+    <w:lvl w:ilvl="1" w:tentative="0">
       <w:start w:val="1"/>
       <w:numFmt w:val="lowerLetter"/>
       <w:lvlText w:val="%2)"/>
@@ -2240,7 +1983,7 @@
         <w:ind w:left="840" w:hanging="420"/>
       </w:pPr>
     </w:lvl>
-    <w:lvl w:ilvl="2" w:tplc="0409001B" w:tentative="1">
+    <w:lvl w:ilvl="2" w:tentative="0">
       <w:start w:val="1"/>
       <w:numFmt w:val="lowerRoman"/>
       <w:lvlText w:val="%3."/>
@@ -2249,7 +1992,7 @@
         <w:ind w:left="1260" w:hanging="420"/>
       </w:pPr>
     </w:lvl>
-    <w:lvl w:ilvl="3" w:tplc="0409000F" w:tentative="1">
+    <w:lvl w:ilvl="3" w:tentative="0">
       <w:start w:val="1"/>
       <w:numFmt w:val="decimal"/>
       <w:lvlText w:val="%4."/>
@@ -2258,7 +2001,7 @@
         <w:ind w:left="1680" w:hanging="420"/>
       </w:pPr>
     </w:lvl>
-    <w:lvl w:ilvl="4" w:tplc="04090019" w:tentative="1">
+    <w:lvl w:ilvl="4" w:tentative="0">
       <w:start w:val="1"/>
       <w:numFmt w:val="lowerLetter"/>
       <w:lvlText w:val="%5)"/>
@@ -2267,7 +2010,7 @@
         <w:ind w:left="2100" w:hanging="420"/>
       </w:pPr>
     </w:lvl>
-    <w:lvl w:ilvl="5" w:tplc="0409001B" w:tentative="1">
+    <w:lvl w:ilvl="5" w:tentative="0">
       <w:start w:val="1"/>
       <w:numFmt w:val="lowerRoman"/>
       <w:lvlText w:val="%6."/>
@@ -2276,7 +2019,7 @@
         <w:ind w:left="2520" w:hanging="420"/>
       </w:pPr>
     </w:lvl>
-    <w:lvl w:ilvl="6" w:tplc="0409000F" w:tentative="1">
+    <w:lvl w:ilvl="6" w:tentative="0">
       <w:start w:val="1"/>
       <w:numFmt w:val="decimal"/>
       <w:lvlText w:val="%7."/>
@@ -2285,7 +2028,7 @@
         <w:ind w:left="2940" w:hanging="420"/>
       </w:pPr>
     </w:lvl>
-    <w:lvl w:ilvl="7" w:tplc="04090019" w:tentative="1">
+    <w:lvl w:ilvl="7" w:tentative="0">
       <w:start w:val="1"/>
       <w:numFmt w:val="lowerLetter"/>
       <w:lvlText w:val="%8)"/>
@@ -2294,7 +2037,7 @@
         <w:ind w:left="3360" w:hanging="420"/>
       </w:pPr>
     </w:lvl>
-    <w:lvl w:ilvl="8" w:tplc="0409001B" w:tentative="1">
+    <w:lvl w:ilvl="8" w:tentative="0">
       <w:start w:val="1"/>
       <w:numFmt w:val="lowerRoman"/>
       <w:lvlText w:val="%9."/>
@@ -2304,517 +2047,302 @@
       </w:pPr>
     </w:lvl>
   </w:abstractNum>
-  <w:abstractNum w:abstractNumId="3" w15:restartNumberingAfterBreak="0">
-    <w:nsid w:val="6E615929"/>
-    <w:multiLevelType w:val="hybridMultilevel"/>
-    <w:tmpl w:val="0B6209D6"/>
-    <w:lvl w:ilvl="0" w:tplc="3FF28BAE">
-      <w:start w:val="1"/>
-      <w:numFmt w:val="decimal"/>
-      <w:lvlText w:val="%1."/>
-      <w:lvlJc w:val="left"/>
-      <w:pPr>
-        <w:ind w:left="360" w:hanging="360"/>
-      </w:pPr>
-      <w:rPr>
-        <w:rFonts w:hint="default"/>
-      </w:rPr>
-    </w:lvl>
-    <w:lvl w:ilvl="1" w:tplc="04090019" w:tentative="1">
-      <w:start w:val="1"/>
-      <w:numFmt w:val="lowerLetter"/>
-      <w:lvlText w:val="%2)"/>
-      <w:lvlJc w:val="left"/>
-      <w:pPr>
-        <w:ind w:left="840" w:hanging="420"/>
-      </w:pPr>
-    </w:lvl>
-    <w:lvl w:ilvl="2" w:tplc="0409001B" w:tentative="1">
-      <w:start w:val="1"/>
-      <w:numFmt w:val="lowerRoman"/>
-      <w:lvlText w:val="%3."/>
-      <w:lvlJc w:val="right"/>
-      <w:pPr>
-        <w:ind w:left="1260" w:hanging="420"/>
-      </w:pPr>
-    </w:lvl>
-    <w:lvl w:ilvl="3" w:tplc="0409000F" w:tentative="1">
-      <w:start w:val="1"/>
-      <w:numFmt w:val="decimal"/>
-      <w:lvlText w:val="%4."/>
-      <w:lvlJc w:val="left"/>
-      <w:pPr>
-        <w:ind w:left="1680" w:hanging="420"/>
-      </w:pPr>
-    </w:lvl>
-    <w:lvl w:ilvl="4" w:tplc="04090019" w:tentative="1">
-      <w:start w:val="1"/>
-      <w:numFmt w:val="lowerLetter"/>
-      <w:lvlText w:val="%5)"/>
-      <w:lvlJc w:val="left"/>
-      <w:pPr>
-        <w:ind w:left="2100" w:hanging="420"/>
-      </w:pPr>
-    </w:lvl>
-    <w:lvl w:ilvl="5" w:tplc="0409001B" w:tentative="1">
-      <w:start w:val="1"/>
-      <w:numFmt w:val="lowerRoman"/>
-      <w:lvlText w:val="%6."/>
-      <w:lvlJc w:val="right"/>
-      <w:pPr>
-        <w:ind w:left="2520" w:hanging="420"/>
-      </w:pPr>
-    </w:lvl>
-    <w:lvl w:ilvl="6" w:tplc="0409000F" w:tentative="1">
-      <w:start w:val="1"/>
-      <w:numFmt w:val="decimal"/>
-      <w:lvlText w:val="%7."/>
-      <w:lvlJc w:val="left"/>
-      <w:pPr>
-        <w:ind w:left="2940" w:hanging="420"/>
-      </w:pPr>
-    </w:lvl>
-    <w:lvl w:ilvl="7" w:tplc="04090019" w:tentative="1">
-      <w:start w:val="1"/>
-      <w:numFmt w:val="lowerLetter"/>
-      <w:lvlText w:val="%8)"/>
-      <w:lvlJc w:val="left"/>
-      <w:pPr>
-        <w:ind w:left="3360" w:hanging="420"/>
-      </w:pPr>
-    </w:lvl>
-    <w:lvl w:ilvl="8" w:tplc="0409001B" w:tentative="1">
-      <w:start w:val="1"/>
-      <w:numFmt w:val="lowerRoman"/>
-      <w:lvlText w:val="%9."/>
-      <w:lvlJc w:val="right"/>
-      <w:pPr>
-        <w:ind w:left="3780" w:hanging="420"/>
-      </w:pPr>
-    </w:lvl>
-  </w:abstractNum>
   <w:num w:numId="1">
-    <w:abstractNumId w:val="1"/>
+    <w:abstractNumId w:val="0"/>
   </w:num>
   <w:num w:numId="2">
-    <w:abstractNumId w:val="0"/>
+    <w:abstractNumId w:val="1"/>
   </w:num>
   <w:num w:numId="3">
     <w:abstractNumId w:val="2"/>
-  </w:num>
-  <w:num w:numId="4">
-    <w:abstractNumId w:val="3"/>
   </w:num>
 </w:numbering>
 </file>
 
 <file path=word/styles.xml><?xml version="1.0" encoding="utf-8"?>
-<w:styles xmlns:mc="http://schemas.openxmlformats.org/markup-compatibility/2006" xmlns:r="http://schemas.openxmlformats.org/officeDocument/2006/relationships" xmlns:w="http://schemas.openxmlformats.org/wordprocessingml/2006/main" xmlns:w14="http://schemas.microsoft.com/office/word/2010/wordml" xmlns:w15="http://schemas.microsoft.com/office/word/2012/wordml" xmlns:w16cid="http://schemas.microsoft.com/office/word/2016/wordml/cid" xmlns:w16se="http://schemas.microsoft.com/office/word/2015/wordml/symex" mc:Ignorable="w14 w15 w16se w16cid">
+<w:styles xmlns:mc="http://schemas.openxmlformats.org/markup-compatibility/2006" xmlns:o="urn:schemas-microsoft-com:office:office" xmlns:r="http://schemas.openxmlformats.org/officeDocument/2006/relationships" xmlns:m="http://schemas.openxmlformats.org/officeDocument/2006/math" xmlns:v="urn:schemas-microsoft-com:vml" xmlns:w="http://schemas.openxmlformats.org/wordprocessingml/2006/main" xmlns:w14="http://schemas.microsoft.com/office/word/2010/wordml" xmlns:w10="urn:schemas-microsoft-com:office:word" xmlns:sl="http://schemas.openxmlformats.org/schemaLibrary/2006/main" mc:Ignorable="w14">
   <w:docDefaults>
     <w:rPrDefault>
       <w:rPr>
-        <w:rFonts w:asciiTheme="minorHAnsi" w:eastAsiaTheme="minorEastAsia" w:hAnsiTheme="minorHAnsi" w:cstheme="minorBidi"/>
-        <w:kern w:val="2"/>
-        <w:sz w:val="21"/>
-        <w:szCs w:val="22"/>
-        <w:lang w:val="en-US" w:eastAsia="zh-CN" w:bidi="ar-SA"/>
+        <w:rFonts w:asciiTheme="minorHAnsi" w:hAnsiTheme="minorHAnsi" w:eastAsiaTheme="minorEastAsia" w:cstheme="minorBidi"/>
       </w:rPr>
     </w:rPrDefault>
-    <w:pPrDefault/>
   </w:docDefaults>
-  <w:latentStyles w:defLockedState="0" w:defUIPriority="99" w:defSemiHidden="0" w:defUnhideWhenUsed="0" w:defQFormat="0" w:count="375">
-    <w:lsdException w:name="Normal" w:uiPriority="0" w:qFormat="1"/>
-    <w:lsdException w:name="heading 1" w:uiPriority="9" w:qFormat="1"/>
-    <w:lsdException w:name="heading 2" w:semiHidden="1" w:uiPriority="9" w:unhideWhenUsed="1" w:qFormat="1"/>
-    <w:lsdException w:name="heading 3" w:semiHidden="1" w:uiPriority="9" w:unhideWhenUsed="1" w:qFormat="1"/>
-    <w:lsdException w:name="heading 4" w:semiHidden="1" w:uiPriority="9" w:unhideWhenUsed="1" w:qFormat="1"/>
-    <w:lsdException w:name="heading 5" w:semiHidden="1" w:uiPriority="9" w:unhideWhenUsed="1" w:qFormat="1"/>
-    <w:lsdException w:name="heading 6" w:semiHidden="1" w:uiPriority="9" w:unhideWhenUsed="1" w:qFormat="1"/>
-    <w:lsdException w:name="heading 7" w:semiHidden="1" w:uiPriority="9" w:unhideWhenUsed="1" w:qFormat="1"/>
-    <w:lsdException w:name="heading 8" w:semiHidden="1" w:uiPriority="9" w:unhideWhenUsed="1" w:qFormat="1"/>
-    <w:lsdException w:name="heading 9" w:semiHidden="1" w:uiPriority="9" w:unhideWhenUsed="1" w:qFormat="1"/>
-    <w:lsdException w:name="index 1" w:semiHidden="1" w:unhideWhenUsed="1"/>
-    <w:lsdException w:name="index 2" w:semiHidden="1" w:unhideWhenUsed="1"/>
-    <w:lsdException w:name="index 3" w:semiHidden="1" w:unhideWhenUsed="1"/>
-    <w:lsdException w:name="index 4" w:semiHidden="1" w:unhideWhenUsed="1"/>
-    <w:lsdException w:name="index 5" w:semiHidden="1" w:unhideWhenUsed="1"/>
-    <w:lsdException w:name="index 6" w:semiHidden="1" w:unhideWhenUsed="1"/>
-    <w:lsdException w:name="index 7" w:semiHidden="1" w:unhideWhenUsed="1"/>
-    <w:lsdException w:name="index 8" w:semiHidden="1" w:unhideWhenUsed="1"/>
-    <w:lsdException w:name="index 9" w:semiHidden="1" w:unhideWhenUsed="1"/>
-    <w:lsdException w:name="toc 1" w:semiHidden="1" w:uiPriority="39" w:unhideWhenUsed="1"/>
-    <w:lsdException w:name="toc 2" w:semiHidden="1" w:uiPriority="39" w:unhideWhenUsed="1"/>
-    <w:lsdException w:name="toc 3" w:semiHidden="1" w:uiPriority="39" w:unhideWhenUsed="1"/>
-    <w:lsdException w:name="toc 4" w:semiHidden="1" w:uiPriority="39" w:unhideWhenUsed="1"/>
-    <w:lsdException w:name="toc 5" w:semiHidden="1" w:uiPriority="39" w:unhideWhenUsed="1"/>
-    <w:lsdException w:name="toc 6" w:semiHidden="1" w:uiPriority="39" w:unhideWhenUsed="1"/>
-    <w:lsdException w:name="toc 7" w:semiHidden="1" w:uiPriority="39" w:unhideWhenUsed="1"/>
-    <w:lsdException w:name="toc 8" w:semiHidden="1" w:uiPriority="39" w:unhideWhenUsed="1"/>
-    <w:lsdException w:name="toc 9" w:semiHidden="1" w:uiPriority="39" w:unhideWhenUsed="1"/>
-    <w:lsdException w:name="Normal Indent" w:semiHidden="1" w:unhideWhenUsed="1"/>
-    <w:lsdException w:name="footnote text" w:semiHidden="1" w:unhideWhenUsed="1"/>
-    <w:lsdException w:name="annotation text" w:semiHidden="1" w:unhideWhenUsed="1"/>
-    <w:lsdException w:name="header" w:semiHidden="1" w:unhideWhenUsed="1"/>
-    <w:lsdException w:name="footer" w:semiHidden="1" w:unhideWhenUsed="1"/>
-    <w:lsdException w:name="index heading" w:semiHidden="1" w:unhideWhenUsed="1"/>
-    <w:lsdException w:name="caption" w:semiHidden="1" w:uiPriority="35" w:unhideWhenUsed="1" w:qFormat="1"/>
-    <w:lsdException w:name="table of figures" w:semiHidden="1" w:unhideWhenUsed="1"/>
-    <w:lsdException w:name="envelope address" w:semiHidden="1" w:unhideWhenUsed="1"/>
-    <w:lsdException w:name="envelope return" w:semiHidden="1" w:unhideWhenUsed="1"/>
-    <w:lsdException w:name="footnote reference" w:semiHidden="1" w:unhideWhenUsed="1"/>
-    <w:lsdException w:name="annotation reference" w:semiHidden="1" w:unhideWhenUsed="1"/>
-    <w:lsdException w:name="line number" w:semiHidden="1" w:unhideWhenUsed="1"/>
-    <w:lsdException w:name="page number" w:semiHidden="1" w:unhideWhenUsed="1"/>
-    <w:lsdException w:name="endnote reference" w:semiHidden="1" w:unhideWhenUsed="1"/>
-    <w:lsdException w:name="endnote text" w:semiHidden="1" w:unhideWhenUsed="1"/>
-    <w:lsdException w:name="table of authorities" w:semiHidden="1" w:unhideWhenUsed="1"/>
-    <w:lsdException w:name="macro" w:semiHidden="1" w:unhideWhenUsed="1"/>
-    <w:lsdException w:name="toa heading" w:semiHidden="1" w:unhideWhenUsed="1"/>
-    <w:lsdException w:name="List" w:semiHidden="1" w:unhideWhenUsed="1"/>
-    <w:lsdException w:name="List Bullet" w:semiHidden="1" w:unhideWhenUsed="1"/>
-    <w:lsdException w:name="List Number" w:semiHidden="1" w:unhideWhenUsed="1"/>
-    <w:lsdException w:name="List 2" w:semiHidden="1" w:unhideWhenUsed="1"/>
-    <w:lsdException w:name="List 3" w:semiHidden="1" w:unhideWhenUsed="1"/>
-    <w:lsdException w:name="List 4" w:semiHidden="1" w:unhideWhenUsed="1"/>
-    <w:lsdException w:name="List 5" w:semiHidden="1" w:unhideWhenUsed="1"/>
-    <w:lsdException w:name="List Bullet 2" w:semiHidden="1" w:unhideWhenUsed="1"/>
-    <w:lsdException w:name="List Bullet 3" w:semiHidden="1" w:unhideWhenUsed="1"/>
-    <w:lsdException w:name="List Bullet 4" w:semiHidden="1" w:unhideWhenUsed="1"/>
-    <w:lsdException w:name="List Bullet 5" w:semiHidden="1" w:unhideWhenUsed="1"/>
-    <w:lsdException w:name="List Number 2" w:semiHidden="1" w:unhideWhenUsed="1"/>
-    <w:lsdException w:name="List Number 3" w:semiHidden="1" w:unhideWhenUsed="1"/>
-    <w:lsdException w:name="List Number 4" w:semiHidden="1" w:unhideWhenUsed="1"/>
-    <w:lsdException w:name="List Number 5" w:semiHidden="1" w:unhideWhenUsed="1"/>
-    <w:lsdException w:name="Title" w:uiPriority="10" w:qFormat="1"/>
-    <w:lsdException w:name="Closing" w:semiHidden="1" w:unhideWhenUsed="1"/>
-    <w:lsdException w:name="Signature" w:semiHidden="1" w:unhideWhenUsed="1"/>
-    <w:lsdException w:name="Default Paragraph Font" w:semiHidden="1" w:uiPriority="1" w:unhideWhenUsed="1"/>
-    <w:lsdException w:name="Body Text" w:semiHidden="1" w:unhideWhenUsed="1"/>
-    <w:lsdException w:name="Body Text Indent" w:semiHidden="1" w:unhideWhenUsed="1"/>
-    <w:lsdException w:name="List Continue" w:semiHidden="1" w:unhideWhenUsed="1"/>
-    <w:lsdException w:name="List Continue 2" w:semiHidden="1" w:unhideWhenUsed="1"/>
-    <w:lsdException w:name="List Continue 3" w:semiHidden="1" w:unhideWhenUsed="1"/>
-    <w:lsdException w:name="List Continue 4" w:semiHidden="1" w:unhideWhenUsed="1"/>
-    <w:lsdException w:name="List Continue 5" w:semiHidden="1" w:unhideWhenUsed="1"/>
-    <w:lsdException w:name="Message Header" w:semiHidden="1" w:unhideWhenUsed="1"/>
-    <w:lsdException w:name="Subtitle" w:uiPriority="11" w:qFormat="1"/>
-    <w:lsdException w:name="Salutation" w:semiHidden="1" w:unhideWhenUsed="1"/>
-    <w:lsdException w:name="Date" w:semiHidden="1" w:unhideWhenUsed="1"/>
-    <w:lsdException w:name="Body Text First Indent" w:semiHidden="1" w:unhideWhenUsed="1"/>
-    <w:lsdException w:name="Body Text First Indent 2" w:semiHidden="1" w:unhideWhenUsed="1"/>
-    <w:lsdException w:name="Note Heading" w:semiHidden="1" w:unhideWhenUsed="1"/>
-    <w:lsdException w:name="Body Text 2" w:semiHidden="1" w:unhideWhenUsed="1"/>
-    <w:lsdException w:name="Body Text 3" w:semiHidden="1" w:unhideWhenUsed="1"/>
-    <w:lsdException w:name="Body Text Indent 2" w:semiHidden="1" w:unhideWhenUsed="1"/>
-    <w:lsdException w:name="Body Text Indent 3" w:semiHidden="1" w:unhideWhenUsed="1"/>
-    <w:lsdException w:name="Block Text" w:semiHidden="1" w:unhideWhenUsed="1"/>
-    <w:lsdException w:name="Hyperlink" w:semiHidden="1" w:unhideWhenUsed="1"/>
-    <w:lsdException w:name="FollowedHyperlink" w:semiHidden="1" w:unhideWhenUsed="1"/>
-    <w:lsdException w:name="Strong" w:uiPriority="22" w:qFormat="1"/>
-    <w:lsdException w:name="Emphasis" w:uiPriority="20" w:qFormat="1"/>
-    <w:lsdException w:name="Document Map" w:semiHidden="1" w:unhideWhenUsed="1"/>
-    <w:lsdException w:name="Plain Text" w:semiHidden="1" w:unhideWhenUsed="1"/>
-    <w:lsdException w:name="E-mail Signature" w:semiHidden="1" w:unhideWhenUsed="1"/>
-    <w:lsdException w:name="HTML Top of Form" w:semiHidden="1" w:unhideWhenUsed="1"/>
-    <w:lsdException w:name="HTML Bottom of Form" w:semiHidden="1" w:unhideWhenUsed="1"/>
-    <w:lsdException w:name="Normal (Web)" w:semiHidden="1" w:unhideWhenUsed="1"/>
-    <w:lsdException w:name="HTML Acronym" w:semiHidden="1" w:unhideWhenUsed="1"/>
-    <w:lsdException w:name="HTML Address" w:semiHidden="1" w:unhideWhenUsed="1"/>
-    <w:lsdException w:name="HTML Cite" w:semiHidden="1" w:unhideWhenUsed="1"/>
-    <w:lsdException w:name="HTML Code" w:semiHidden="1" w:unhideWhenUsed="1"/>
-    <w:lsdException w:name="HTML Definition" w:semiHidden="1" w:unhideWhenUsed="1"/>
-    <w:lsdException w:name="HTML Keyboard" w:semiHidden="1" w:unhideWhenUsed="1"/>
-    <w:lsdException w:name="HTML Preformatted" w:semiHidden="1" w:unhideWhenUsed="1"/>
-    <w:lsdException w:name="HTML Sample" w:semiHidden="1" w:unhideWhenUsed="1"/>
-    <w:lsdException w:name="HTML Typewriter" w:semiHidden="1" w:unhideWhenUsed="1"/>
-    <w:lsdException w:name="HTML Variable" w:semiHidden="1" w:unhideWhenUsed="1"/>
-    <w:lsdException w:name="Normal Table" w:semiHidden="1" w:unhideWhenUsed="1"/>
-    <w:lsdException w:name="annotation subject" w:semiHidden="1" w:unhideWhenUsed="1"/>
-    <w:lsdException w:name="No List" w:semiHidden="1" w:unhideWhenUsed="1"/>
-    <w:lsdException w:name="Outline List 1" w:semiHidden="1" w:unhideWhenUsed="1"/>
-    <w:lsdException w:name="Outline List 2" w:semiHidden="1" w:unhideWhenUsed="1"/>
-    <w:lsdException w:name="Outline List 3" w:semiHidden="1" w:unhideWhenUsed="1"/>
-    <w:lsdException w:name="Table Simple 1" w:semiHidden="1" w:unhideWhenUsed="1"/>
-    <w:lsdException w:name="Table Simple 2" w:semiHidden="1" w:unhideWhenUsed="1"/>
-    <w:lsdException w:name="Table Simple 3" w:semiHidden="1" w:unhideWhenUsed="1"/>
-    <w:lsdException w:name="Table Classic 1" w:semiHidden="1" w:unhideWhenUsed="1"/>
-    <w:lsdException w:name="Table Classic 2" w:semiHidden="1" w:unhideWhenUsed="1"/>
-    <w:lsdException w:name="Table Classic 3" w:semiHidden="1" w:unhideWhenUsed="1"/>
-    <w:lsdException w:name="Table Classic 4" w:semiHidden="1" w:unhideWhenUsed="1"/>
-    <w:lsdException w:name="Table Colorful 1" w:semiHidden="1" w:unhideWhenUsed="1"/>
-    <w:lsdException w:name="Table Colorful 2" w:semiHidden="1" w:unhideWhenUsed="1"/>
-    <w:lsdException w:name="Table Colorful 3" w:semiHidden="1" w:unhideWhenUsed="1"/>
-    <w:lsdException w:name="Table Columns 1" w:semiHidden="1" w:unhideWhenUsed="1"/>
-    <w:lsdException w:name="Table Columns 2" w:semiHidden="1" w:unhideWhenUsed="1"/>
-    <w:lsdException w:name="Table Columns 3" w:semiHidden="1" w:unhideWhenUsed="1"/>
-    <w:lsdException w:name="Table Columns 4" w:semiHidden="1" w:unhideWhenUsed="1"/>
-    <w:lsdException w:name="Table Columns 5" w:semiHidden="1" w:unhideWhenUsed="1"/>
-    <w:lsdException w:name="Table Grid 1" w:semiHidden="1" w:unhideWhenUsed="1"/>
-    <w:lsdException w:name="Table Grid 2" w:semiHidden="1" w:unhideWhenUsed="1"/>
-    <w:lsdException w:name="Table Grid 3" w:semiHidden="1" w:unhideWhenUsed="1"/>
-    <w:lsdException w:name="Table Grid 4" w:semiHidden="1" w:unhideWhenUsed="1"/>
-    <w:lsdException w:name="Table Grid 5" w:semiHidden="1" w:unhideWhenUsed="1"/>
-    <w:lsdException w:name="Table Grid 6" w:semiHidden="1" w:unhideWhenUsed="1"/>
-    <w:lsdException w:name="Table Grid 7" w:semiHidden="1" w:unhideWhenUsed="1"/>
-    <w:lsdException w:name="Table Grid 8" w:semiHidden="1" w:unhideWhenUsed="1"/>
-    <w:lsdException w:name="Table List 1" w:semiHidden="1" w:unhideWhenUsed="1"/>
-    <w:lsdException w:name="Table List 2" w:semiHidden="1" w:unhideWhenUsed="1"/>
-    <w:lsdException w:name="Table List 3" w:semiHidden="1" w:unhideWhenUsed="1"/>
-    <w:lsdException w:name="Table List 4" w:semiHidden="1" w:unhideWhenUsed="1"/>
-    <w:lsdException w:name="Table List 5" w:semiHidden="1" w:unhideWhenUsed="1"/>
-    <w:lsdException w:name="Table List 6" w:semiHidden="1" w:unhideWhenUsed="1"/>
-    <w:lsdException w:name="Table List 7" w:semiHidden="1" w:unhideWhenUsed="1"/>
-    <w:lsdException w:name="Table List 8" w:semiHidden="1" w:unhideWhenUsed="1"/>
-    <w:lsdException w:name="Table 3D effects 1" w:semiHidden="1" w:unhideWhenUsed="1"/>
-    <w:lsdException w:name="Table 3D effects 2" w:semiHidden="1" w:unhideWhenUsed="1"/>
-    <w:lsdException w:name="Table 3D effects 3" w:semiHidden="1" w:unhideWhenUsed="1"/>
-    <w:lsdException w:name="Table Contemporary" w:semiHidden="1" w:unhideWhenUsed="1"/>
-    <w:lsdException w:name="Table Elegant" w:semiHidden="1" w:unhideWhenUsed="1"/>
-    <w:lsdException w:name="Table Professional" w:semiHidden="1" w:unhideWhenUsed="1"/>
-    <w:lsdException w:name="Table Subtle 1" w:semiHidden="1" w:unhideWhenUsed="1"/>
-    <w:lsdException w:name="Table Subtle 2" w:semiHidden="1" w:unhideWhenUsed="1"/>
-    <w:lsdException w:name="Table Web 1" w:semiHidden="1" w:unhideWhenUsed="1"/>
-    <w:lsdException w:name="Table Web 2" w:semiHidden="1" w:unhideWhenUsed="1"/>
-    <w:lsdException w:name="Table Web 3" w:semiHidden="1" w:unhideWhenUsed="1"/>
-    <w:lsdException w:name="Balloon Text" w:semiHidden="1" w:unhideWhenUsed="1"/>
-    <w:lsdException w:name="Table Grid" w:uiPriority="39"/>
-    <w:lsdException w:name="Table Theme" w:semiHidden="1" w:unhideWhenUsed="1"/>
-    <w:lsdException w:name="Placeholder Text" w:semiHidden="1"/>
-    <w:lsdException w:name="No Spacing" w:uiPriority="1" w:qFormat="1"/>
-    <w:lsdException w:name="Light Shading" w:uiPriority="60"/>
-    <w:lsdException w:name="Light List" w:uiPriority="61"/>
-    <w:lsdException w:name="Light Grid" w:uiPriority="62"/>
-    <w:lsdException w:name="Medium Shading 1" w:uiPriority="63"/>
-    <w:lsdException w:name="Medium Shading 2" w:uiPriority="64"/>
-    <w:lsdException w:name="Medium List 1" w:uiPriority="65"/>
-    <w:lsdException w:name="Medium List 2" w:uiPriority="66"/>
-    <w:lsdException w:name="Medium Grid 1" w:uiPriority="67"/>
-    <w:lsdException w:name="Medium Grid 2" w:uiPriority="68"/>
-    <w:lsdException w:name="Medium Grid 3" w:uiPriority="69"/>
-    <w:lsdException w:name="Dark List" w:uiPriority="70"/>
-    <w:lsdException w:name="Colorful Shading" w:uiPriority="71"/>
-    <w:lsdException w:name="Colorful List" w:uiPriority="72"/>
-    <w:lsdException w:name="Colorful Grid" w:uiPriority="73"/>
-    <w:lsdException w:name="Light Shading Accent 1" w:uiPriority="60"/>
-    <w:lsdException w:name="Light List Accent 1" w:uiPriority="61"/>
-    <w:lsdException w:name="Light Grid Accent 1" w:uiPriority="62"/>
-    <w:lsdException w:name="Medium Shading 1 Accent 1" w:uiPriority="63"/>
-    <w:lsdException w:name="Medium Shading 2 Accent 1" w:uiPriority="64"/>
-    <w:lsdException w:name="Medium List 1 Accent 1" w:uiPriority="65"/>
-    <w:lsdException w:name="Revision" w:semiHidden="1"/>
-    <w:lsdException w:name="List Paragraph" w:uiPriority="34" w:qFormat="1"/>
-    <w:lsdException w:name="Quote" w:uiPriority="29" w:qFormat="1"/>
-    <w:lsdException w:name="Intense Quote" w:uiPriority="30" w:qFormat="1"/>
-    <w:lsdException w:name="Medium List 2 Accent 1" w:uiPriority="66"/>
-    <w:lsdException w:name="Medium Grid 1 Accent 1" w:uiPriority="67"/>
-    <w:lsdException w:name="Medium Grid 2 Accent 1" w:uiPriority="68"/>
-    <w:lsdException w:name="Medium Grid 3 Accent 1" w:uiPriority="69"/>
-    <w:lsdException w:name="Dark List Accent 1" w:uiPriority="70"/>
-    <w:lsdException w:name="Colorful Shading Accent 1" w:uiPriority="71"/>
-    <w:lsdException w:name="Colorful List Accent 1" w:uiPriority="72"/>
-    <w:lsdException w:name="Colorful Grid Accent 1" w:uiPriority="73"/>
-    <w:lsdException w:name="Light Shading Accent 2" w:uiPriority="60"/>
-    <w:lsdException w:name="Light List Accent 2" w:uiPriority="61"/>
-    <w:lsdException w:name="Light Grid Accent 2" w:uiPriority="62"/>
-    <w:lsdException w:name="Medium Shading 1 Accent 2" w:uiPriority="63"/>
-    <w:lsdException w:name="Medium Shading 2 Accent 2" w:uiPriority="64"/>
-    <w:lsdException w:name="Medium List 1 Accent 2" w:uiPriority="65"/>
-    <w:lsdException w:name="Medium List 2 Accent 2" w:uiPriority="66"/>
-    <w:lsdException w:name="Medium Grid 1 Accent 2" w:uiPriority="67"/>
-    <w:lsdException w:name="Medium Grid 2 Accent 2" w:uiPriority="68"/>
-    <w:lsdException w:name="Medium Grid 3 Accent 2" w:uiPriority="69"/>
-    <w:lsdException w:name="Dark List Accent 2" w:uiPriority="70"/>
-    <w:lsdException w:name="Colorful Shading Accent 2" w:uiPriority="71"/>
-    <w:lsdException w:name="Colorful List Accent 2" w:uiPriority="72"/>
-    <w:lsdException w:name="Colorful Grid Accent 2" w:uiPriority="73"/>
-    <w:lsdException w:name="Light Shading Accent 3" w:uiPriority="60"/>
-    <w:lsdException w:name="Light List Accent 3" w:uiPriority="61"/>
-    <w:lsdException w:name="Light Grid Accent 3" w:uiPriority="62"/>
-    <w:lsdException w:name="Medium Shading 1 Accent 3" w:uiPriority="63"/>
-    <w:lsdException w:name="Medium Shading 2 Accent 3" w:uiPriority="64"/>
-    <w:lsdException w:name="Medium List 1 Accent 3" w:uiPriority="65"/>
-    <w:lsdException w:name="Medium List 2 Accent 3" w:uiPriority="66"/>
-    <w:lsdException w:name="Medium Grid 1 Accent 3" w:uiPriority="67"/>
-    <w:lsdException w:name="Medium Grid 2 Accent 3" w:uiPriority="68"/>
-    <w:lsdException w:name="Medium Grid 3 Accent 3" w:uiPriority="69"/>
-    <w:lsdException w:name="Dark List Accent 3" w:uiPriority="70"/>
-    <w:lsdException w:name="Colorful Shading Accent 3" w:uiPriority="71"/>
-    <w:lsdException w:name="Colorful List Accent 3" w:uiPriority="72"/>
-    <w:lsdException w:name="Colorful Grid Accent 3" w:uiPriority="73"/>
-    <w:lsdException w:name="Light Shading Accent 4" w:uiPriority="60"/>
-    <w:lsdException w:name="Light List Accent 4" w:uiPriority="61"/>
-    <w:lsdException w:name="Light Grid Accent 4" w:uiPriority="62"/>
-    <w:lsdException w:name="Medium Shading 1 Accent 4" w:uiPriority="63"/>
-    <w:lsdException w:name="Medium Shading 2 Accent 4" w:uiPriority="64"/>
-    <w:lsdException w:name="Medium List 1 Accent 4" w:uiPriority="65"/>
-    <w:lsdException w:name="Medium List 2 Accent 4" w:uiPriority="66"/>
-    <w:lsdException w:name="Medium Grid 1 Accent 4" w:uiPriority="67"/>
-    <w:lsdException w:name="Medium Grid 2 Accent 4" w:uiPriority="68"/>
-    <w:lsdException w:name="Medium Grid 3 Accent 4" w:uiPriority="69"/>
-    <w:lsdException w:name="Dark List Accent 4" w:uiPriority="70"/>
-    <w:lsdException w:name="Colorful Shading Accent 4" w:uiPriority="71"/>
-    <w:lsdException w:name="Colorful List Accent 4" w:uiPriority="72"/>
-    <w:lsdException w:name="Colorful Grid Accent 4" w:uiPriority="73"/>
-    <w:lsdException w:name="Light Shading Accent 5" w:uiPriority="60"/>
-    <w:lsdException w:name="Light List Accent 5" w:uiPriority="61"/>
-    <w:lsdException w:name="Light Grid Accent 5" w:uiPriority="62"/>
-    <w:lsdException w:name="Medium Shading 1 Accent 5" w:uiPriority="63"/>
-    <w:lsdException w:name="Medium Shading 2 Accent 5" w:uiPriority="64"/>
-    <w:lsdException w:name="Medium List 1 Accent 5" w:uiPriority="65"/>
-    <w:lsdException w:name="Medium List 2 Accent 5" w:uiPriority="66"/>
-    <w:lsdException w:name="Medium Grid 1 Accent 5" w:uiPriority="67"/>
-    <w:lsdException w:name="Medium Grid 2 Accent 5" w:uiPriority="68"/>
-    <w:lsdException w:name="Medium Grid 3 Accent 5" w:uiPriority="69"/>
-    <w:lsdException w:name="Dark List Accent 5" w:uiPriority="70"/>
-    <w:lsdException w:name="Colorful Shading Accent 5" w:uiPriority="71"/>
-    <w:lsdException w:name="Colorful List Accent 5" w:uiPriority="72"/>
-    <w:lsdException w:name="Colorful Grid Accent 5" w:uiPriority="73"/>
-    <w:lsdException w:name="Light Shading Accent 6" w:uiPriority="60"/>
-    <w:lsdException w:name="Light List Accent 6" w:uiPriority="61"/>
-    <w:lsdException w:name="Light Grid Accent 6" w:uiPriority="62"/>
-    <w:lsdException w:name="Medium Shading 1 Accent 6" w:uiPriority="63"/>
-    <w:lsdException w:name="Medium Shading 2 Accent 6" w:uiPriority="64"/>
-    <w:lsdException w:name="Medium List 1 Accent 6" w:uiPriority="65"/>
-    <w:lsdException w:name="Medium List 2 Accent 6" w:uiPriority="66"/>
-    <w:lsdException w:name="Medium Grid 1 Accent 6" w:uiPriority="67"/>
-    <w:lsdException w:name="Medium Grid 2 Accent 6" w:uiPriority="68"/>
-    <w:lsdException w:name="Medium Grid 3 Accent 6" w:uiPriority="69"/>
-    <w:lsdException w:name="Dark List Accent 6" w:uiPriority="70"/>
-    <w:lsdException w:name="Colorful Shading Accent 6" w:uiPriority="71"/>
-    <w:lsdException w:name="Colorful List Accent 6" w:uiPriority="72"/>
-    <w:lsdException w:name="Colorful Grid Accent 6" w:uiPriority="73"/>
-    <w:lsdException w:name="Subtle Emphasis" w:uiPriority="19" w:qFormat="1"/>
-    <w:lsdException w:name="Intense Emphasis" w:uiPriority="21" w:qFormat="1"/>
-    <w:lsdException w:name="Subtle Reference" w:uiPriority="31" w:qFormat="1"/>
-    <w:lsdException w:name="Intense Reference" w:uiPriority="32" w:qFormat="1"/>
-    <w:lsdException w:name="Book Title" w:uiPriority="33" w:qFormat="1"/>
-    <w:lsdException w:name="Bibliography" w:semiHidden="1" w:uiPriority="37" w:unhideWhenUsed="1"/>
-    <w:lsdException w:name="TOC Heading" w:semiHidden="1" w:uiPriority="39" w:unhideWhenUsed="1" w:qFormat="1"/>
-    <w:lsdException w:name="Plain Table 1" w:uiPriority="41"/>
-    <w:lsdException w:name="Plain Table 2" w:uiPriority="42"/>
-    <w:lsdException w:name="Plain Table 3" w:uiPriority="43"/>
-    <w:lsdException w:name="Plain Table 4" w:uiPriority="44"/>
-    <w:lsdException w:name="Plain Table 5" w:uiPriority="45"/>
-    <w:lsdException w:name="Grid Table Light" w:uiPriority="40"/>
-    <w:lsdException w:name="Grid Table 1 Light" w:uiPriority="46"/>
-    <w:lsdException w:name="Grid Table 2" w:uiPriority="47"/>
-    <w:lsdException w:name="Grid Table 3" w:uiPriority="48"/>
-    <w:lsdException w:name="Grid Table 4" w:uiPriority="49"/>
-    <w:lsdException w:name="Grid Table 5 Dark" w:uiPriority="50"/>
-    <w:lsdException w:name="Grid Table 6 Colorful" w:uiPriority="51"/>
-    <w:lsdException w:name="Grid Table 7 Colorful" w:uiPriority="52"/>
-    <w:lsdException w:name="Grid Table 1 Light Accent 1" w:uiPriority="46"/>
-    <w:lsdException w:name="Grid Table 2 Accent 1" w:uiPriority="47"/>
-    <w:lsdException w:name="Grid Table 3 Accent 1" w:uiPriority="48"/>
-    <w:lsdException w:name="Grid Table 4 Accent 1" w:uiPriority="49"/>
-    <w:lsdException w:name="Grid Table 5 Dark Accent 1" w:uiPriority="50"/>
-    <w:lsdException w:name="Grid Table 6 Colorful Accent 1" w:uiPriority="51"/>
-    <w:lsdException w:name="Grid Table 7 Colorful Accent 1" w:uiPriority="52"/>
-    <w:lsdException w:name="Grid Table 1 Light Accent 2" w:uiPriority="46"/>
-    <w:lsdException w:name="Grid Table 2 Accent 2" w:uiPriority="47"/>
-    <w:lsdException w:name="Grid Table 3 Accent 2" w:uiPriority="48"/>
-    <w:lsdException w:name="Grid Table 4 Accent 2" w:uiPriority="49"/>
-    <w:lsdException w:name="Grid Table 5 Dark Accent 2" w:uiPriority="50"/>
-    <w:lsdException w:name="Grid Table 6 Colorful Accent 2" w:uiPriority="51"/>
-    <w:lsdException w:name="Grid Table 7 Colorful Accent 2" w:uiPriority="52"/>
-    <w:lsdException w:name="Grid Table 1 Light Accent 3" w:uiPriority="46"/>
-    <w:lsdException w:name="Grid Table 2 Accent 3" w:uiPriority="47"/>
-    <w:lsdException w:name="Grid Table 3 Accent 3" w:uiPriority="48"/>
-    <w:lsdException w:name="Grid Table 4 Accent 3" w:uiPriority="49"/>
-    <w:lsdException w:name="Grid Table 5 Dark Accent 3" w:uiPriority="50"/>
-    <w:lsdException w:name="Grid Table 6 Colorful Accent 3" w:uiPriority="51"/>
-    <w:lsdException w:name="Grid Table 7 Colorful Accent 3" w:uiPriority="52"/>
-    <w:lsdException w:name="Grid Table 1 Light Accent 4" w:uiPriority="46"/>
-    <w:lsdException w:name="Grid Table 2 Accent 4" w:uiPriority="47"/>
-    <w:lsdException w:name="Grid Table 3 Accent 4" w:uiPriority="48"/>
-    <w:lsdException w:name="Grid Table 4 Accent 4" w:uiPriority="49"/>
-    <w:lsdException w:name="Grid Table 5 Dark Accent 4" w:uiPriority="50"/>
-    <w:lsdException w:name="Grid Table 6 Colorful Accent 4" w:uiPriority="51"/>
-    <w:lsdException w:name="Grid Table 7 Colorful Accent 4" w:uiPriority="52"/>
-    <w:lsdException w:name="Grid Table 1 Light Accent 5" w:uiPriority="46"/>
-    <w:lsdException w:name="Grid Table 2 Accent 5" w:uiPriority="47"/>
-    <w:lsdException w:name="Grid Table 3 Accent 5" w:uiPriority="48"/>
-    <w:lsdException w:name="Grid Table 4 Accent 5" w:uiPriority="49"/>
-    <w:lsdException w:name="Grid Table 5 Dark Accent 5" w:uiPriority="50"/>
-    <w:lsdException w:name="Grid Table 6 Colorful Accent 5" w:uiPriority="51"/>
-    <w:lsdException w:name="Grid Table 7 Colorful Accent 5" w:uiPriority="52"/>
-    <w:lsdException w:name="Grid Table 1 Light Accent 6" w:uiPriority="46"/>
-    <w:lsdException w:name="Grid Table 2 Accent 6" w:uiPriority="47"/>
-    <w:lsdException w:name="Grid Table 3 Accent 6" w:uiPriority="48"/>
-    <w:lsdException w:name="Grid Table 4 Accent 6" w:uiPriority="49"/>
-    <w:lsdException w:name="Grid Table 5 Dark Accent 6" w:uiPriority="50"/>
-    <w:lsdException w:name="Grid Table 6 Colorful Accent 6" w:uiPriority="51"/>
-    <w:lsdException w:name="Grid Table 7 Colorful Accent 6" w:uiPriority="52"/>
-    <w:lsdException w:name="List Table 1 Light" w:uiPriority="46"/>
-    <w:lsdException w:name="List Table 2" w:uiPriority="47"/>
-    <w:lsdException w:name="List Table 3" w:uiPriority="48"/>
-    <w:lsdException w:name="List Table 4" w:uiPriority="49"/>
-    <w:lsdException w:name="List Table 5 Dark" w:uiPriority="50"/>
-    <w:lsdException w:name="List Table 6 Colorful" w:uiPriority="51"/>
-    <w:lsdException w:name="List Table 7 Colorful" w:uiPriority="52"/>
-    <w:lsdException w:name="List Table 1 Light Accent 1" w:uiPriority="46"/>
-    <w:lsdException w:name="List Table 2 Accent 1" w:uiPriority="47"/>
-    <w:lsdException w:name="List Table 3 Accent 1" w:uiPriority="48"/>
-    <w:lsdException w:name="List Table 4 Accent 1" w:uiPriority="49"/>
-    <w:lsdException w:name="List Table 5 Dark Accent 1" w:uiPriority="50"/>
-    <w:lsdException w:name="List Table 6 Colorful Accent 1" w:uiPriority="51"/>
-    <w:lsdException w:name="List Table 7 Colorful Accent 1" w:uiPriority="52"/>
-    <w:lsdException w:name="List Table 1 Light Accent 2" w:uiPriority="46"/>
-    <w:lsdException w:name="List Table 2 Accent 2" w:uiPriority="47"/>
-    <w:lsdException w:name="List Table 3 Accent 2" w:uiPriority="48"/>
-    <w:lsdException w:name="List Table 4 Accent 2" w:uiPriority="49"/>
-    <w:lsdException w:name="List Table 5 Dark Accent 2" w:uiPriority="50"/>
-    <w:lsdException w:name="List Table 6 Colorful Accent 2" w:uiPriority="51"/>
-    <w:lsdException w:name="List Table 7 Colorful Accent 2" w:uiPriority="52"/>
-    <w:lsdException w:name="List Table 1 Light Accent 3" w:uiPriority="46"/>
-    <w:lsdException w:name="List Table 2 Accent 3" w:uiPriority="47"/>
-    <w:lsdException w:name="List Table 3 Accent 3" w:uiPriority="48"/>
-    <w:lsdException w:name="List Table 4 Accent 3" w:uiPriority="49"/>
-    <w:lsdException w:name="List Table 5 Dark Accent 3" w:uiPriority="50"/>
-    <w:lsdException w:name="List Table 6 Colorful Accent 3" w:uiPriority="51"/>
-    <w:lsdException w:name="List Table 7 Colorful Accent 3" w:uiPriority="52"/>
-    <w:lsdException w:name="List Table 1 Light Accent 4" w:uiPriority="46"/>
-    <w:lsdException w:name="List Table 2 Accent 4" w:uiPriority="47"/>
-    <w:lsdException w:name="List Table 3 Accent 4" w:uiPriority="48"/>
-    <w:lsdException w:name="List Table 4 Accent 4" w:uiPriority="49"/>
-    <w:lsdException w:name="List Table 5 Dark Accent 4" w:uiPriority="50"/>
-    <w:lsdException w:name="List Table 6 Colorful Accent 4" w:uiPriority="51"/>
-    <w:lsdException w:name="List Table 7 Colorful Accent 4" w:uiPriority="52"/>
-    <w:lsdException w:name="List Table 1 Light Accent 5" w:uiPriority="46"/>
-    <w:lsdException w:name="List Table 2 Accent 5" w:uiPriority="47"/>
-    <w:lsdException w:name="List Table 3 Accent 5" w:uiPriority="48"/>
-    <w:lsdException w:name="List Table 4 Accent 5" w:uiPriority="49"/>
-    <w:lsdException w:name="List Table 5 Dark Accent 5" w:uiPriority="50"/>
-    <w:lsdException w:name="List Table 6 Colorful Accent 5" w:uiPriority="51"/>
-    <w:lsdException w:name="List Table 7 Colorful Accent 5" w:uiPriority="52"/>
-    <w:lsdException w:name="List Table 1 Light Accent 6" w:uiPriority="46"/>
-    <w:lsdException w:name="List Table 2 Accent 6" w:uiPriority="47"/>
-    <w:lsdException w:name="List Table 3 Accent 6" w:uiPriority="48"/>
-    <w:lsdException w:name="List Table 4 Accent 6" w:uiPriority="49"/>
-    <w:lsdException w:name="List Table 5 Dark Accent 6" w:uiPriority="50"/>
-    <w:lsdException w:name="List Table 6 Colorful Accent 6" w:uiPriority="51"/>
-    <w:lsdException w:name="List Table 7 Colorful Accent 6" w:uiPriority="52"/>
-    <w:lsdException w:name="Mention" w:semiHidden="1" w:unhideWhenUsed="1"/>
-    <w:lsdException w:name="Smart Hyperlink" w:semiHidden="1" w:unhideWhenUsed="1"/>
-    <w:lsdException w:name="Hashtag" w:semiHidden="1" w:unhideWhenUsed="1"/>
-    <w:lsdException w:name="Unresolved Mention" w:semiHidden="1" w:unhideWhenUsed="1"/>
+  <w:latentStyles w:count="260" w:defQFormat="0" w:defUnhideWhenUsed="1" w:defSemiHidden="1" w:defUIPriority="99" w:defLockedState="0">
+    <w:lsdException w:qFormat="1" w:unhideWhenUsed="0" w:uiPriority="0" w:semiHidden="0" w:name="Normal"/>
+    <w:lsdException w:qFormat="1" w:unhideWhenUsed="0" w:uiPriority="9" w:semiHidden="0" w:name="heading 1"/>
+    <w:lsdException w:qFormat="1" w:uiPriority="9" w:semiHidden="0" w:name="heading 2"/>
+    <w:lsdException w:qFormat="1" w:uiPriority="9" w:semiHidden="0" w:name="heading 3"/>
+    <w:lsdException w:qFormat="1" w:uiPriority="9" w:name="heading 4"/>
+    <w:lsdException w:qFormat="1" w:uiPriority="9" w:name="heading 5"/>
+    <w:lsdException w:qFormat="1" w:uiPriority="9" w:name="heading 6"/>
+    <w:lsdException w:qFormat="1" w:uiPriority="9" w:name="heading 7"/>
+    <w:lsdException w:qFormat="1" w:uiPriority="9" w:name="heading 8"/>
+    <w:lsdException w:qFormat="1" w:uiPriority="9" w:name="heading 9"/>
+    <w:lsdException w:uiPriority="99" w:name="index 1"/>
+    <w:lsdException w:uiPriority="99" w:name="index 2"/>
+    <w:lsdException w:uiPriority="99" w:name="index 3"/>
+    <w:lsdException w:uiPriority="99" w:name="index 4"/>
+    <w:lsdException w:uiPriority="99" w:name="index 5"/>
+    <w:lsdException w:uiPriority="99" w:name="index 6"/>
+    <w:lsdException w:uiPriority="99" w:name="index 7"/>
+    <w:lsdException w:uiPriority="99" w:name="index 8"/>
+    <w:lsdException w:uiPriority="99" w:name="index 9"/>
+    <w:lsdException w:uiPriority="39" w:name="toc 1"/>
+    <w:lsdException w:uiPriority="39" w:name="toc 2"/>
+    <w:lsdException w:uiPriority="39" w:name="toc 3"/>
+    <w:lsdException w:uiPriority="39" w:name="toc 4"/>
+    <w:lsdException w:uiPriority="39" w:name="toc 5"/>
+    <w:lsdException w:uiPriority="39" w:name="toc 6"/>
+    <w:lsdException w:uiPriority="39" w:name="toc 7"/>
+    <w:lsdException w:uiPriority="39" w:name="toc 8"/>
+    <w:lsdException w:uiPriority="39" w:name="toc 9"/>
+    <w:lsdException w:uiPriority="99" w:name="Normal Indent"/>
+    <w:lsdException w:uiPriority="99" w:name="footnote text"/>
+    <w:lsdException w:uiPriority="99" w:name="annotation text"/>
+    <w:lsdException w:uiPriority="99" w:semiHidden="0" w:name="header"/>
+    <w:lsdException w:uiPriority="99" w:semiHidden="0" w:name="footer"/>
+    <w:lsdException w:uiPriority="99" w:name="index heading"/>
+    <w:lsdException w:qFormat="1" w:uiPriority="35" w:name="caption"/>
+    <w:lsdException w:uiPriority="99" w:name="table of figures"/>
+    <w:lsdException w:uiPriority="99" w:name="envelope address"/>
+    <w:lsdException w:uiPriority="99" w:name="envelope return"/>
+    <w:lsdException w:uiPriority="99" w:name="footnote reference"/>
+    <w:lsdException w:uiPriority="99" w:name="annotation reference"/>
+    <w:lsdException w:uiPriority="99" w:name="line number"/>
+    <w:lsdException w:uiPriority="99" w:name="page number"/>
+    <w:lsdException w:uiPriority="99" w:name="endnote reference"/>
+    <w:lsdException w:uiPriority="99" w:name="endnote text"/>
+    <w:lsdException w:uiPriority="99" w:name="table of authorities"/>
+    <w:lsdException w:uiPriority="99" w:name="macro"/>
+    <w:lsdException w:uiPriority="99" w:name="toa heading"/>
+    <w:lsdException w:uiPriority="99" w:name="List"/>
+    <w:lsdException w:uiPriority="99" w:name="List Bullet"/>
+    <w:lsdException w:uiPriority="99" w:name="List Number"/>
+    <w:lsdException w:uiPriority="99" w:name="List 2"/>
+    <w:lsdException w:uiPriority="99" w:name="List 3"/>
+    <w:lsdException w:uiPriority="99" w:name="List 4"/>
+    <w:lsdException w:uiPriority="99" w:name="List 5"/>
+    <w:lsdException w:uiPriority="99" w:name="List Bullet 2"/>
+    <w:lsdException w:uiPriority="99" w:name="List Bullet 3"/>
+    <w:lsdException w:uiPriority="99" w:name="List Bullet 4"/>
+    <w:lsdException w:uiPriority="99" w:name="List Bullet 5"/>
+    <w:lsdException w:uiPriority="99" w:name="List Number 2"/>
+    <w:lsdException w:uiPriority="99" w:name="List Number 3"/>
+    <w:lsdException w:uiPriority="99" w:name="List Number 4"/>
+    <w:lsdException w:uiPriority="99" w:name="List Number 5"/>
+    <w:lsdException w:qFormat="1" w:unhideWhenUsed="0" w:uiPriority="10" w:semiHidden="0" w:name="Title"/>
+    <w:lsdException w:uiPriority="99" w:name="Closing"/>
+    <w:lsdException w:uiPriority="99" w:name="Signature"/>
+    <w:lsdException w:uiPriority="1" w:semiHidden="0" w:name="Default Paragraph Font"/>
+    <w:lsdException w:uiPriority="99" w:name="Body Text"/>
+    <w:lsdException w:uiPriority="99" w:name="Body Text Indent"/>
+    <w:lsdException w:uiPriority="99" w:name="List Continue"/>
+    <w:lsdException w:uiPriority="99" w:name="List Continue 2"/>
+    <w:lsdException w:uiPriority="99" w:name="List Continue 3"/>
+    <w:lsdException w:uiPriority="99" w:name="List Continue 4"/>
+    <w:lsdException w:uiPriority="99" w:name="List Continue 5"/>
+    <w:lsdException w:uiPriority="99" w:name="Message Header"/>
+    <w:lsdException w:qFormat="1" w:unhideWhenUsed="0" w:uiPriority="11" w:semiHidden="0" w:name="Subtitle"/>
+    <w:lsdException w:uiPriority="99" w:name="Salutation"/>
+    <w:lsdException w:uiPriority="99" w:name="Date"/>
+    <w:lsdException w:uiPriority="99" w:name="Body Text First Indent"/>
+    <w:lsdException w:uiPriority="99" w:name="Body Text First Indent 2"/>
+    <w:lsdException w:uiPriority="99" w:name="Note Heading"/>
+    <w:lsdException w:uiPriority="99" w:name="Body Text 2"/>
+    <w:lsdException w:uiPriority="99" w:name="Body Text 3"/>
+    <w:lsdException w:uiPriority="99" w:name="Body Text Indent 2"/>
+    <w:lsdException w:uiPriority="99" w:name="Body Text Indent 3"/>
+    <w:lsdException w:uiPriority="99" w:name="Block Text"/>
+    <w:lsdException w:uiPriority="99" w:name="Hyperlink"/>
+    <w:lsdException w:uiPriority="99" w:name="FollowedHyperlink"/>
+    <w:lsdException w:qFormat="1" w:unhideWhenUsed="0" w:uiPriority="22" w:semiHidden="0" w:name="Strong"/>
+    <w:lsdException w:qFormat="1" w:unhideWhenUsed="0" w:uiPriority="20" w:semiHidden="0" w:name="Emphasis"/>
+    <w:lsdException w:uiPriority="99" w:name="Document Map"/>
+    <w:lsdException w:uiPriority="99" w:name="Plain Text"/>
+    <w:lsdException w:uiPriority="99" w:name="E-mail Signature"/>
+    <w:lsdException w:uiPriority="99" w:name="Normal (Web)"/>
+    <w:lsdException w:uiPriority="99" w:name="HTML Acronym"/>
+    <w:lsdException w:uiPriority="99" w:name="HTML Address"/>
+    <w:lsdException w:uiPriority="99" w:name="HTML Cite"/>
+    <w:lsdException w:uiPriority="99" w:name="HTML Code"/>
+    <w:lsdException w:uiPriority="99" w:name="HTML Definition"/>
+    <w:lsdException w:uiPriority="99" w:name="HTML Keyboard"/>
+    <w:lsdException w:uiPriority="99" w:name="HTML Preformatted"/>
+    <w:lsdException w:uiPriority="99" w:name="HTML Sample"/>
+    <w:lsdException w:uiPriority="99" w:name="HTML Typewriter"/>
+    <w:lsdException w:uiPriority="99" w:name="HTML Variable"/>
+    <w:lsdException w:uiPriority="99" w:name="Normal Table"/>
+    <w:lsdException w:uiPriority="99" w:name="annotation subject"/>
+    <w:lsdException w:uiPriority="99" w:name="Table Simple 1"/>
+    <w:lsdException w:uiPriority="99" w:name="Table Simple 2"/>
+    <w:lsdException w:uiPriority="99" w:name="Table Simple 3"/>
+    <w:lsdException w:uiPriority="99" w:name="Table Classic 1"/>
+    <w:lsdException w:uiPriority="99" w:name="Table Classic 2"/>
+    <w:lsdException w:uiPriority="99" w:name="Table Classic 3"/>
+    <w:lsdException w:uiPriority="99" w:name="Table Classic 4"/>
+    <w:lsdException w:uiPriority="99" w:name="Table Colorful 1"/>
+    <w:lsdException w:uiPriority="99" w:name="Table Colorful 2"/>
+    <w:lsdException w:uiPriority="99" w:name="Table Colorful 3"/>
+    <w:lsdException w:uiPriority="99" w:name="Table Columns 1"/>
+    <w:lsdException w:uiPriority="99" w:name="Table Columns 2"/>
+    <w:lsdException w:uiPriority="99" w:name="Table Columns 3"/>
+    <w:lsdException w:uiPriority="99" w:name="Table Columns 4"/>
+    <w:lsdException w:uiPriority="99" w:name="Table Columns 5"/>
+    <w:lsdException w:uiPriority="99" w:name="Table Grid 1"/>
+    <w:lsdException w:uiPriority="99" w:name="Table Grid 2"/>
+    <w:lsdException w:uiPriority="99" w:name="Table Grid 3"/>
+    <w:lsdException w:uiPriority="99" w:name="Table Grid 4"/>
+    <w:lsdException w:uiPriority="99" w:name="Table Grid 5"/>
+    <w:lsdException w:uiPriority="99" w:name="Table Grid 6"/>
+    <w:lsdException w:uiPriority="99" w:name="Table Grid 7"/>
+    <w:lsdException w:uiPriority="99" w:name="Table Grid 8"/>
+    <w:lsdException w:uiPriority="99" w:name="Table List 1"/>
+    <w:lsdException w:uiPriority="99" w:name="Table List 2"/>
+    <w:lsdException w:uiPriority="99" w:name="Table List 3"/>
+    <w:lsdException w:uiPriority="99" w:name="Table List 4"/>
+    <w:lsdException w:uiPriority="99" w:name="Table List 5"/>
+    <w:lsdException w:uiPriority="99" w:name="Table List 6"/>
+    <w:lsdException w:uiPriority="99" w:name="Table List 7"/>
+    <w:lsdException w:uiPriority="99" w:name="Table List 8"/>
+    <w:lsdException w:uiPriority="99" w:name="Table 3D effects 1"/>
+    <w:lsdException w:uiPriority="99" w:name="Table 3D effects 2"/>
+    <w:lsdException w:uiPriority="99" w:name="Table 3D effects 3"/>
+    <w:lsdException w:uiPriority="99" w:name="Table Contemporary"/>
+    <w:lsdException w:uiPriority="99" w:name="Table Elegant"/>
+    <w:lsdException w:uiPriority="99" w:name="Table Professional"/>
+    <w:lsdException w:uiPriority="99" w:name="Table Subtle 1"/>
+    <w:lsdException w:uiPriority="99" w:name="Table Subtle 2"/>
+    <w:lsdException w:uiPriority="99" w:name="Table Web 1"/>
+    <w:lsdException w:uiPriority="99" w:name="Table Web 2"/>
+    <w:lsdException w:uiPriority="99" w:name="Table Web 3"/>
+    <w:lsdException w:uiPriority="99" w:name="Balloon Text"/>
+    <w:lsdException w:unhideWhenUsed="0" w:uiPriority="39" w:semiHidden="0" w:name="Table Grid"/>
+    <w:lsdException w:uiPriority="99" w:name="Table Theme"/>
+    <w:lsdException w:qFormat="1" w:unhideWhenUsed="0" w:uiPriority="1" w:semiHidden="0" w:name="No Spacing"/>
+    <w:lsdException w:unhideWhenUsed="0" w:uiPriority="60" w:semiHidden="0" w:name="Light Shading"/>
+    <w:lsdException w:unhideWhenUsed="0" w:uiPriority="61" w:semiHidden="0" w:name="Light List"/>
+    <w:lsdException w:unhideWhenUsed="0" w:uiPriority="62" w:semiHidden="0" w:name="Light Grid"/>
+    <w:lsdException w:unhideWhenUsed="0" w:uiPriority="63" w:semiHidden="0" w:name="Medium Shading 1"/>
+    <w:lsdException w:unhideWhenUsed="0" w:uiPriority="64" w:semiHidden="0" w:name="Medium Shading 2"/>
+    <w:lsdException w:unhideWhenUsed="0" w:uiPriority="65" w:semiHidden="0" w:name="Medium List 1"/>
+    <w:lsdException w:unhideWhenUsed="0" w:uiPriority="66" w:semiHidden="0" w:name="Medium List 2"/>
+    <w:lsdException w:unhideWhenUsed="0" w:uiPriority="67" w:semiHidden="0" w:name="Medium Grid 1"/>
+    <w:lsdException w:unhideWhenUsed="0" w:uiPriority="68" w:semiHidden="0" w:name="Medium Grid 2"/>
+    <w:lsdException w:unhideWhenUsed="0" w:uiPriority="69" w:semiHidden="0" w:name="Medium Grid 3"/>
+    <w:lsdException w:unhideWhenUsed="0" w:uiPriority="70" w:semiHidden="0" w:name="Dark List"/>
+    <w:lsdException w:unhideWhenUsed="0" w:uiPriority="71" w:semiHidden="0" w:name="Colorful Shading"/>
+    <w:lsdException w:unhideWhenUsed="0" w:uiPriority="72" w:semiHidden="0" w:name="Colorful List"/>
+    <w:lsdException w:unhideWhenUsed="0" w:uiPriority="73" w:semiHidden="0" w:name="Colorful Grid"/>
+    <w:lsdException w:unhideWhenUsed="0" w:uiPriority="60" w:semiHidden="0" w:name="Light Shading Accent 1"/>
+    <w:lsdException w:unhideWhenUsed="0" w:uiPriority="61" w:semiHidden="0" w:name="Light List Accent 1"/>
+    <w:lsdException w:unhideWhenUsed="0" w:uiPriority="62" w:semiHidden="0" w:name="Light Grid Accent 1"/>
+    <w:lsdException w:unhideWhenUsed="0" w:uiPriority="63" w:semiHidden="0" w:name="Medium Shading 1 Accent 1"/>
+    <w:lsdException w:unhideWhenUsed="0" w:uiPriority="64" w:semiHidden="0" w:name="Medium Shading 2 Accent 1"/>
+    <w:lsdException w:unhideWhenUsed="0" w:uiPriority="65" w:semiHidden="0" w:name="Medium List 1 Accent 1"/>
+    <w:lsdException w:qFormat="1" w:unhideWhenUsed="0" w:uiPriority="34" w:semiHidden="0" w:name="List Paragraph"/>
+    <w:lsdException w:unhideWhenUsed="0" w:uiPriority="66" w:semiHidden="0" w:name="Medium List 2 Accent 1"/>
+    <w:lsdException w:unhideWhenUsed="0" w:uiPriority="67" w:semiHidden="0" w:name="Medium Grid 1 Accent 1"/>
+    <w:lsdException w:unhideWhenUsed="0" w:uiPriority="68" w:semiHidden="0" w:name="Medium Grid 2 Accent 1"/>
+    <w:lsdException w:unhideWhenUsed="0" w:uiPriority="69" w:semiHidden="0" w:name="Medium Grid 3 Accent 1"/>
+    <w:lsdException w:unhideWhenUsed="0" w:uiPriority="70" w:semiHidden="0" w:name="Dark List Accent 1"/>
+    <w:lsdException w:unhideWhenUsed="0" w:uiPriority="71" w:semiHidden="0" w:name="Colorful Shading Accent 1"/>
+    <w:lsdException w:unhideWhenUsed="0" w:uiPriority="72" w:semiHidden="0" w:name="Colorful List Accent 1"/>
+    <w:lsdException w:unhideWhenUsed="0" w:uiPriority="73" w:semiHidden="0" w:name="Colorful Grid Accent 1"/>
+    <w:lsdException w:unhideWhenUsed="0" w:uiPriority="60" w:semiHidden="0" w:name="Light Shading Accent 2"/>
+    <w:lsdException w:unhideWhenUsed="0" w:uiPriority="61" w:semiHidden="0" w:name="Light List Accent 2"/>
+    <w:lsdException w:unhideWhenUsed="0" w:uiPriority="62" w:semiHidden="0" w:name="Light Grid Accent 2"/>
+    <w:lsdException w:unhideWhenUsed="0" w:uiPriority="63" w:semiHidden="0" w:name="Medium Shading 1 Accent 2"/>
+    <w:lsdException w:unhideWhenUsed="0" w:uiPriority="64" w:semiHidden="0" w:name="Medium Shading 2 Accent 2"/>
+    <w:lsdException w:unhideWhenUsed="0" w:uiPriority="65" w:semiHidden="0" w:name="Medium List 1 Accent 2"/>
+    <w:lsdException w:unhideWhenUsed="0" w:uiPriority="66" w:semiHidden="0" w:name="Medium List 2 Accent 2"/>
+    <w:lsdException w:unhideWhenUsed="0" w:uiPriority="67" w:semiHidden="0" w:name="Medium Grid 1 Accent 2"/>
+    <w:lsdException w:unhideWhenUsed="0" w:uiPriority="68" w:semiHidden="0" w:name="Medium Grid 2 Accent 2"/>
+    <w:lsdException w:unhideWhenUsed="0" w:uiPriority="69" w:semiHidden="0" w:name="Medium Grid 3 Accent 2"/>
+    <w:lsdException w:unhideWhenUsed="0" w:uiPriority="70" w:semiHidden="0" w:name="Dark List Accent 2"/>
+    <w:lsdException w:unhideWhenUsed="0" w:uiPriority="71" w:semiHidden="0" w:name="Colorful Shading Accent 2"/>
+    <w:lsdException w:unhideWhenUsed="0" w:uiPriority="72" w:semiHidden="0" w:name="Colorful List Accent 2"/>
+    <w:lsdException w:unhideWhenUsed="0" w:uiPriority="73" w:semiHidden="0" w:name="Colorful Grid Accent 2"/>
+    <w:lsdException w:unhideWhenUsed="0" w:uiPriority="60" w:semiHidden="0" w:name="Light Shading Accent 3"/>
+    <w:lsdException w:unhideWhenUsed="0" w:uiPriority="61" w:semiHidden="0" w:name="Light List Accent 3"/>
+    <w:lsdException w:unhideWhenUsed="0" w:uiPriority="62" w:semiHidden="0" w:name="Light Grid Accent 3"/>
+    <w:lsdException w:unhideWhenUsed="0" w:uiPriority="63" w:semiHidden="0" w:name="Medium Shading 1 Accent 3"/>
+    <w:lsdException w:unhideWhenUsed="0" w:uiPriority="64" w:semiHidden="0" w:name="Medium Shading 2 Accent 3"/>
+    <w:lsdException w:unhideWhenUsed="0" w:uiPriority="65" w:semiHidden="0" w:name="Medium List 1 Accent 3"/>
+    <w:lsdException w:unhideWhenUsed="0" w:uiPriority="66" w:semiHidden="0" w:name="Medium List 2 Accent 3"/>
+    <w:lsdException w:unhideWhenUsed="0" w:uiPriority="67" w:semiHidden="0" w:name="Medium Grid 1 Accent 3"/>
+    <w:lsdException w:unhideWhenUsed="0" w:uiPriority="68" w:semiHidden="0" w:name="Medium Grid 2 Accent 3"/>
+    <w:lsdException w:unhideWhenUsed="0" w:uiPriority="69" w:semiHidden="0" w:name="Medium Grid 3 Accent 3"/>
+    <w:lsdException w:unhideWhenUsed="0" w:uiPriority="70" w:semiHidden="0" w:name="Dark List Accent 3"/>
+    <w:lsdException w:unhideWhenUsed="0" w:uiPriority="71" w:semiHidden="0" w:name="Colorful Shading Accent 3"/>
+    <w:lsdException w:unhideWhenUsed="0" w:uiPriority="72" w:semiHidden="0" w:name="Colorful List Accent 3"/>
+    <w:lsdException w:unhideWhenUsed="0" w:uiPriority="73" w:semiHidden="0" w:name="Colorful Grid Accent 3"/>
+    <w:lsdException w:unhideWhenUsed="0" w:uiPriority="60" w:semiHidden="0" w:name="Light Shading Accent 4"/>
+    <w:lsdException w:unhideWhenUsed="0" w:uiPriority="61" w:semiHidden="0" w:name="Light List Accent 4"/>
+    <w:lsdException w:unhideWhenUsed="0" w:uiPriority="62" w:semiHidden="0" w:name="Light Grid Accent 4"/>
+    <w:lsdException w:unhideWhenUsed="0" w:uiPriority="63" w:semiHidden="0" w:name="Medium Shading 1 Accent 4"/>
+    <w:lsdException w:unhideWhenUsed="0" w:uiPriority="64" w:semiHidden="0" w:name="Medium Shading 2 Accent 4"/>
+    <w:lsdException w:unhideWhenUsed="0" w:uiPriority="65" w:semiHidden="0" w:name="Medium List 1 Accent 4"/>
+    <w:lsdException w:unhideWhenUsed="0" w:uiPriority="66" w:semiHidden="0" w:name="Medium List 2 Accent 4"/>
+    <w:lsdException w:unhideWhenUsed="0" w:uiPriority="67" w:semiHidden="0" w:name="Medium Grid 1 Accent 4"/>
+    <w:lsdException w:unhideWhenUsed="0" w:uiPriority="68" w:semiHidden="0" w:name="Medium Grid 2 Accent 4"/>
+    <w:lsdException w:unhideWhenUsed="0" w:uiPriority="69" w:semiHidden="0" w:name="Medium Grid 3 Accent 4"/>
+    <w:lsdException w:unhideWhenUsed="0" w:uiPriority="70" w:semiHidden="0" w:name="Dark List Accent 4"/>
+    <w:lsdException w:unhideWhenUsed="0" w:uiPriority="71" w:semiHidden="0" w:name="Colorful Shading Accent 4"/>
+    <w:lsdException w:unhideWhenUsed="0" w:uiPriority="72" w:semiHidden="0" w:name="Colorful List Accent 4"/>
+    <w:lsdException w:unhideWhenUsed="0" w:uiPriority="73" w:semiHidden="0" w:name="Colorful Grid Accent 4"/>
+    <w:lsdException w:unhideWhenUsed="0" w:uiPriority="60" w:semiHidden="0" w:name="Light Shading Accent 5"/>
+    <w:lsdException w:unhideWhenUsed="0" w:uiPriority="61" w:semiHidden="0" w:name="Light List Accent 5"/>
+    <w:lsdException w:unhideWhenUsed="0" w:uiPriority="62" w:semiHidden="0" w:name="Light Grid Accent 5"/>
+    <w:lsdException w:unhideWhenUsed="0" w:uiPriority="63" w:semiHidden="0" w:name="Medium Shading 1 Accent 5"/>
+    <w:lsdException w:unhideWhenUsed="0" w:uiPriority="64" w:semiHidden="0" w:name="Medium Shading 2 Accent 5"/>
+    <w:lsdException w:unhideWhenUsed="0" w:uiPriority="65" w:semiHidden="0" w:name="Medium List 1 Accent 5"/>
+    <w:lsdException w:unhideWhenUsed="0" w:uiPriority="66" w:semiHidden="0" w:name="Medium List 2 Accent 5"/>
+    <w:lsdException w:unhideWhenUsed="0" w:uiPriority="67" w:semiHidden="0" w:name="Medium Grid 1 Accent 5"/>
+    <w:lsdException w:unhideWhenUsed="0" w:uiPriority="68" w:semiHidden="0" w:name="Medium Grid 2 Accent 5"/>
+    <w:lsdException w:unhideWhenUsed="0" w:uiPriority="69" w:semiHidden="0" w:name="Medium Grid 3 Accent 5"/>
+    <w:lsdException w:unhideWhenUsed="0" w:uiPriority="70" w:semiHidden="0" w:name="Dark List Accent 5"/>
+    <w:lsdException w:unhideWhenUsed="0" w:uiPriority="71" w:semiHidden="0" w:name="Colorful Shading Accent 5"/>
+    <w:lsdException w:unhideWhenUsed="0" w:uiPriority="72" w:semiHidden="0" w:name="Colorful List Accent 5"/>
+    <w:lsdException w:unhideWhenUsed="0" w:uiPriority="73" w:semiHidden="0" w:name="Colorful Grid Accent 5"/>
+    <w:lsdException w:unhideWhenUsed="0" w:uiPriority="60" w:semiHidden="0" w:name="Light Shading Accent 6"/>
+    <w:lsdException w:unhideWhenUsed="0" w:uiPriority="61" w:semiHidden="0" w:name="Light List Accent 6"/>
+    <w:lsdException w:unhideWhenUsed="0" w:uiPriority="62" w:semiHidden="0" w:name="Light Grid Accent 6"/>
+    <w:lsdException w:unhideWhenUsed="0" w:uiPriority="63" w:semiHidden="0" w:name="Medium Shading 1 Accent 6"/>
+    <w:lsdException w:unhideWhenUsed="0" w:uiPriority="64" w:semiHidden="0" w:name="Medium Shading 2 Accent 6"/>
+    <w:lsdException w:unhideWhenUsed="0" w:uiPriority="65" w:semiHidden="0" w:name="Medium List 1 Accent 6"/>
+    <w:lsdException w:unhideWhenUsed="0" w:uiPriority="66" w:semiHidden="0" w:name="Medium List 2 Accent 6"/>
+    <w:lsdException w:unhideWhenUsed="0" w:uiPriority="67" w:semiHidden="0" w:name="Medium Grid 1 Accent 6"/>
+    <w:lsdException w:unhideWhenUsed="0" w:uiPriority="68" w:semiHidden="0" w:name="Medium Grid 2 Accent 6"/>
+    <w:lsdException w:unhideWhenUsed="0" w:uiPriority="69" w:semiHidden="0" w:name="Medium Grid 3 Accent 6"/>
+    <w:lsdException w:unhideWhenUsed="0" w:uiPriority="70" w:semiHidden="0" w:name="Dark List Accent 6"/>
+    <w:lsdException w:unhideWhenUsed="0" w:uiPriority="71" w:semiHidden="0" w:name="Colorful Shading Accent 6"/>
+    <w:lsdException w:unhideWhenUsed="0" w:uiPriority="72" w:semiHidden="0" w:name="Colorful List Accent 6"/>
+    <w:lsdException w:unhideWhenUsed="0" w:uiPriority="73" w:semiHidden="0" w:name="Colorful Grid Accent 6"/>
   </w:latentStyles>
-  <w:style w:type="paragraph" w:default="1" w:styleId="a">
+  <w:style w:type="paragraph" w:default="1" w:styleId="1">
     <w:name w:val="Normal"/>
     <w:qFormat/>
+    <w:uiPriority w:val="0"/>
     <w:pPr>
       <w:widowControl w:val="0"/>
       <w:jc w:val="both"/>
     </w:pPr>
+    <w:rPr>
+      <w:rFonts w:asciiTheme="minorHAnsi" w:hAnsiTheme="minorHAnsi" w:eastAsiaTheme="minorEastAsia" w:cstheme="minorBidi"/>
+      <w:kern w:val="2"/>
+      <w:sz w:val="21"/>
+      <w:szCs w:val="22"/>
+      <w:lang w:val="en-US" w:eastAsia="zh-CN" w:bidi="ar-SA"/>
+    </w:rPr>
   </w:style>
-  <w:style w:type="paragraph" w:styleId="1">
+  <w:style w:type="paragraph" w:styleId="2">
     <w:name w:val="heading 1"/>
-    <w:basedOn w:val="a"/>
-    <w:next w:val="a"/>
-    <w:link w:val="10"/>
+    <w:basedOn w:val="1"/>
+    <w:next w:val="1"/>
+    <w:link w:val="11"/>
+    <w:qFormat/>
     <w:uiPriority w:val="9"/>
-    <w:qFormat/>
-    <w:rsid w:val="00A033AF"/>
     <w:pPr>
       <w:keepNext/>
       <w:keepLines/>
@@ -2829,15 +2357,14 @@
       <w:szCs w:val="44"/>
     </w:rPr>
   </w:style>
-  <w:style w:type="paragraph" w:styleId="2">
+  <w:style w:type="paragraph" w:styleId="3">
     <w:name w:val="heading 2"/>
-    <w:basedOn w:val="a"/>
-    <w:next w:val="a"/>
-    <w:link w:val="20"/>
-    <w:uiPriority w:val="9"/>
+    <w:basedOn w:val="1"/>
+    <w:next w:val="1"/>
+    <w:link w:val="13"/>
     <w:unhideWhenUsed/>
     <w:qFormat/>
-    <w:rsid w:val="00852007"/>
+    <w:uiPriority w:val="9"/>
     <w:pPr>
       <w:keepNext/>
       <w:keepLines/>
@@ -2845,22 +2372,21 @@
       <w:outlineLvl w:val="1"/>
     </w:pPr>
     <w:rPr>
-      <w:rFonts w:asciiTheme="majorHAnsi" w:eastAsiaTheme="majorEastAsia" w:hAnsiTheme="majorHAnsi" w:cstheme="majorBidi"/>
+      <w:rFonts w:asciiTheme="majorHAnsi" w:hAnsiTheme="majorHAnsi" w:eastAsiaTheme="majorEastAsia" w:cstheme="majorBidi"/>
       <w:b/>
       <w:bCs/>
       <w:sz w:val="32"/>
       <w:szCs w:val="32"/>
     </w:rPr>
   </w:style>
-  <w:style w:type="paragraph" w:styleId="3">
+  <w:style w:type="paragraph" w:styleId="4">
     <w:name w:val="heading 3"/>
-    <w:basedOn w:val="a"/>
-    <w:next w:val="a"/>
-    <w:link w:val="30"/>
-    <w:uiPriority w:val="9"/>
+    <w:basedOn w:val="1"/>
+    <w:next w:val="1"/>
+    <w:link w:val="14"/>
     <w:unhideWhenUsed/>
     <w:qFormat/>
-    <w:rsid w:val="003262EA"/>
+    <w:uiPriority w:val="9"/>
     <w:pPr>
       <w:keepNext/>
       <w:keepLines/>
@@ -2874,18 +2400,17 @@
       <w:szCs w:val="32"/>
     </w:rPr>
   </w:style>
-  <w:style w:type="character" w:default="1" w:styleId="a0">
+  <w:style w:type="character" w:default="1" w:styleId="8">
     <w:name w:val="Default Paragraph Font"/>
+    <w:unhideWhenUsed/>
     <w:uiPriority w:val="1"/>
-    <w:unhideWhenUsed/>
   </w:style>
-  <w:style w:type="table" w:default="1" w:styleId="a1">
+  <w:style w:type="table" w:default="1" w:styleId="7">
     <w:name w:val="Normal Table"/>
-    <w:uiPriority w:val="99"/>
     <w:semiHidden/>
     <w:unhideWhenUsed/>
+    <w:uiPriority w:val="99"/>
     <w:tblPr>
-      <w:tblInd w:w="0" w:type="dxa"/>
       <w:tblCellMar>
         <w:top w:w="0" w:type="dxa"/>
         <w:left w:w="108" w:type="dxa"/>
@@ -2894,22 +2419,34 @@
       </w:tblCellMar>
     </w:tblPr>
   </w:style>
-  <w:style w:type="numbering" w:default="1" w:styleId="a2">
-    <w:name w:val="No List"/>
+  <w:style w:type="paragraph" w:styleId="5">
+    <w:name w:val="footer"/>
+    <w:basedOn w:val="1"/>
+    <w:link w:val="10"/>
+    <w:unhideWhenUsed/>
     <w:uiPriority w:val="99"/>
-    <w:semiHidden/>
+    <w:pPr>
+      <w:tabs>
+        <w:tab w:val="center" w:pos="4153"/>
+        <w:tab w:val="right" w:pos="8306"/>
+      </w:tabs>
+      <w:snapToGrid w:val="0"/>
+      <w:jc w:val="left"/>
+    </w:pPr>
+    <w:rPr>
+      <w:sz w:val="18"/>
+      <w:szCs w:val="18"/>
+    </w:rPr>
+  </w:style>
+  <w:style w:type="paragraph" w:styleId="6">
+    <w:name w:val="header"/>
+    <w:basedOn w:val="1"/>
+    <w:link w:val="9"/>
     <w:unhideWhenUsed/>
-  </w:style>
-  <w:style w:type="paragraph" w:styleId="a3">
-    <w:name w:val="header"/>
-    <w:basedOn w:val="a"/>
-    <w:link w:val="a4"/>
     <w:uiPriority w:val="99"/>
-    <w:unhideWhenUsed/>
-    <w:rsid w:val="006D43A2"/>
     <w:pPr>
       <w:pBdr>
-        <w:bottom w:val="single" w:sz="6" w:space="1" w:color="auto"/>
+        <w:bottom w:val="single" w:color="auto" w:sz="6" w:space="1"/>
       </w:pBdr>
       <w:tabs>
         <w:tab w:val="center" w:pos="4153"/>
@@ -2923,54 +2460,31 @@
       <w:szCs w:val="18"/>
     </w:rPr>
   </w:style>
-  <w:style w:type="character" w:customStyle="1" w:styleId="a4">
+  <w:style w:type="character" w:customStyle="1" w:styleId="9">
     <w:name w:val="页眉 字符"/>
-    <w:basedOn w:val="a0"/>
-    <w:link w:val="a3"/>
+    <w:basedOn w:val="8"/>
+    <w:link w:val="6"/>
     <w:uiPriority w:val="99"/>
-    <w:rsid w:val="006D43A2"/>
-    <w:rPr>
-      <w:sz w:val="18"/>
-      <w:szCs w:val="18"/>
-    </w:rPr>
-  </w:style>
-  <w:style w:type="paragraph" w:styleId="a5">
-    <w:name w:val="footer"/>
-    <w:basedOn w:val="a"/>
-    <w:link w:val="a6"/>
-    <w:uiPriority w:val="99"/>
-    <w:unhideWhenUsed/>
-    <w:rsid w:val="006D43A2"/>
-    <w:pPr>
-      <w:tabs>
-        <w:tab w:val="center" w:pos="4153"/>
-        <w:tab w:val="right" w:pos="8306"/>
-      </w:tabs>
-      <w:snapToGrid w:val="0"/>
-      <w:jc w:val="left"/>
-    </w:pPr>
-    <w:rPr>
-      <w:sz w:val="18"/>
-      <w:szCs w:val="18"/>
-    </w:rPr>
-  </w:style>
-  <w:style w:type="character" w:customStyle="1" w:styleId="a6">
-    <w:name w:val="页脚 字符"/>
-    <w:basedOn w:val="a0"/>
-    <w:link w:val="a5"/>
-    <w:uiPriority w:val="99"/>
-    <w:rsid w:val="006D43A2"/>
     <w:rPr>
       <w:sz w:val="18"/>
       <w:szCs w:val="18"/>
     </w:rPr>
   </w:style>
   <w:style w:type="character" w:customStyle="1" w:styleId="10">
+    <w:name w:val="页脚 字符"/>
+    <w:basedOn w:val="8"/>
+    <w:link w:val="5"/>
+    <w:uiPriority w:val="99"/>
+    <w:rPr>
+      <w:sz w:val="18"/>
+      <w:szCs w:val="18"/>
+    </w:rPr>
+  </w:style>
+  <w:style w:type="character" w:customStyle="1" w:styleId="11">
     <w:name w:val="标题 1 字符"/>
-    <w:basedOn w:val="a0"/>
-    <w:link w:val="1"/>
+    <w:basedOn w:val="8"/>
+    <w:link w:val="2"/>
     <w:uiPriority w:val="9"/>
-    <w:rsid w:val="00A033AF"/>
     <w:rPr>
       <w:b/>
       <w:bCs/>
@@ -2979,36 +2493,33 @@
       <w:szCs w:val="44"/>
     </w:rPr>
   </w:style>
-  <w:style w:type="paragraph" w:styleId="a7">
+  <w:style w:type="paragraph" w:styleId="12">
     <w:name w:val="List Paragraph"/>
-    <w:basedOn w:val="a"/>
+    <w:basedOn w:val="1"/>
+    <w:qFormat/>
     <w:uiPriority w:val="34"/>
-    <w:qFormat/>
-    <w:rsid w:val="008C494C"/>
     <w:pPr>
-      <w:ind w:firstLineChars="200" w:firstLine="420"/>
+      <w:ind w:firstLine="420" w:firstLineChars="200"/>
     </w:pPr>
   </w:style>
-  <w:style w:type="character" w:customStyle="1" w:styleId="20">
+  <w:style w:type="character" w:customStyle="1" w:styleId="13">
     <w:name w:val="标题 2 字符"/>
-    <w:basedOn w:val="a0"/>
-    <w:link w:val="2"/>
+    <w:basedOn w:val="8"/>
+    <w:link w:val="3"/>
     <w:uiPriority w:val="9"/>
-    <w:rsid w:val="00852007"/>
     <w:rPr>
-      <w:rFonts w:asciiTheme="majorHAnsi" w:eastAsiaTheme="majorEastAsia" w:hAnsiTheme="majorHAnsi" w:cstheme="majorBidi"/>
+      <w:rFonts w:asciiTheme="majorHAnsi" w:hAnsiTheme="majorHAnsi" w:eastAsiaTheme="majorEastAsia" w:cstheme="majorBidi"/>
       <w:b/>
       <w:bCs/>
       <w:sz w:val="32"/>
       <w:szCs w:val="32"/>
     </w:rPr>
   </w:style>
-  <w:style w:type="character" w:customStyle="1" w:styleId="30">
+  <w:style w:type="character" w:customStyle="1" w:styleId="14">
     <w:name w:val="标题 3 字符"/>
-    <w:basedOn w:val="a0"/>
-    <w:link w:val="3"/>
+    <w:basedOn w:val="8"/>
+    <w:link w:val="4"/>
     <w:uiPriority w:val="9"/>
-    <w:rsid w:val="003262EA"/>
     <w:rPr>
       <w:b/>
       <w:bCs/>
@@ -3016,15 +2527,21 @@
       <w:szCs w:val="32"/>
     </w:rPr>
   </w:style>
-  <w:style w:type="paragraph" w:styleId="a8">
+  <w:style w:type="paragraph" w:styleId="15">
     <w:name w:val="No Spacing"/>
+    <w:qFormat/>
     <w:uiPriority w:val="1"/>
-    <w:qFormat/>
-    <w:rsid w:val="00A941C7"/>
     <w:pPr>
       <w:widowControl w:val="0"/>
       <w:jc w:val="both"/>
     </w:pPr>
+    <w:rPr>
+      <w:rFonts w:asciiTheme="minorHAnsi" w:hAnsiTheme="minorHAnsi" w:eastAsiaTheme="minorEastAsia" w:cstheme="minorBidi"/>
+      <w:kern w:val="2"/>
+      <w:sz w:val="21"/>
+      <w:szCs w:val="22"/>
+      <w:lang w:val="en-US" w:eastAsia="zh-CN" w:bidi="ar-SA"/>
+    </w:rPr>
   </w:style>
 </w:styles>
 </file>
@@ -3072,7 +2589,7 @@
     </a:clrScheme>
     <a:fontScheme name="Office">
       <a:majorFont>
-        <a:latin typeface="等线 Light" panose="020F0302020204030204"/>
+        <a:latin typeface="等线 Light"/>
         <a:ea typeface=""/>
         <a:cs typeface=""/>
         <a:font script="Jpan" typeface="游ゴシック Light"/>
@@ -3107,7 +2624,7 @@
         <a:font script="Geor" typeface="Sylfaen"/>
       </a:majorFont>
       <a:minorFont>
-        <a:latin typeface="等线" panose="020F0502020204030204"/>
+        <a:latin typeface="等线"/>
         <a:ea typeface=""/>
         <a:cs typeface=""/>
         <a:font script="Jpan" typeface="游明朝"/>
@@ -3281,11 +2798,21 @@
     </a:fmtScheme>
   </a:themeElements>
   <a:objectDefaults/>
-  <a:extraClrSchemeLst/>
-  <a:extLst>
-    <a:ext uri="{05A4C25C-085E-4340-85A3-A5531E510DB2}">
-      <thm15:themeFamily xmlns:thm15="http://schemas.microsoft.com/office/thememl/2012/main" name="Office Theme" id="{62F939B6-93AF-4DB8-9C6B-D6C7DFDC589F}" vid="{4A3C46E8-61CC-4603-A589-7422A47A8E4A}"/>
-    </a:ext>
-  </a:extLst>
 </a:theme>
+</file>
+
+<file path=customXml/item1.xml><?xml version="1.0" encoding="utf-8"?>
+<s:customData xmlns="http://www.wps.cn/officeDocument/2013/wpsCustomData" xmlns:s="http://www.wps.cn/officeDocument/2013/wpsCustomData">
+  <customSectProps>
+    <customSectPr/>
+  </customSectProps>
+</s:customData>
+</file>
+
+<file path=customXml/itemProps1.xml><?xml version="1.0" encoding="utf-8"?>
+<ds:datastoreItem xmlns:ds="http://schemas.openxmlformats.org/officeDocument/2006/customXml" ds:itemID="{B1977F7D-205B-4081-913C-38D41E755F92}">
+  <ds:schemaRefs>
+    <ds:schemaRef ds:uri="http://www.wps.cn/officeDocument/2013/wpsCustomData"/>
+  </ds:schemaRefs>
+</ds:datastoreItem>
 </file>